--- a/merenja.docx
+++ b/merenja.docx
@@ -145,7 +145,7 @@
                 </mc:Choice>
                 <mc:Fallback>
                   <w:pict>
-                    <v:line w14:anchorId="796051A3" id="Straight Connector 1" o:spid="_x0000_s1026" style="position:absolute;z-index:251661312;visibility:visible;mso-wrap-style:square;mso-width-percent:0;mso-height-percent:0;mso-wrap-distance-left:9pt;mso-wrap-distance-top:0;mso-wrap-distance-right:9pt;mso-wrap-distance-bottom:0;mso-position-horizontal:absolute;mso-position-horizontal-relative:margin;mso-position-vertical:absolute;mso-position-vertical-relative:text;mso-width-percent:0;mso-height-percent:0;mso-width-relative:margin;mso-height-relative:margin" from="-6.15pt,-.8pt" to="88.35pt,43.3pt" o:gfxdata="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" strokecolor="white [3212]" strokeweight="2.25pt">
+                    <v:line w14:anchorId="67C7B95A" id="Straight Connector 1" o:spid="_x0000_s1026" style="position:absolute;z-index:251661312;visibility:visible;mso-wrap-style:square;mso-width-percent:0;mso-height-percent:0;mso-wrap-distance-left:9pt;mso-wrap-distance-top:0;mso-wrap-distance-right:9pt;mso-wrap-distance-bottom:0;mso-position-horizontal:absolute;mso-position-horizontal-relative:margin;mso-position-vertical:absolute;mso-position-vertical-relative:text;mso-width-percent:0;mso-height-percent:0;mso-width-relative:margin;mso-height-relative:margin" from="-6.15pt,-.8pt" to="88.35pt,43.3pt" o:gfxdata="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" strokecolor="white [3212]" strokeweight="2.25pt">
                       <v:stroke joinstyle="miter"/>
                       <w10:wrap anchorx="margin"/>
                     </v:line>
@@ -2233,7 +2233,7 @@
             <w:tcBorders>
               <w:top w:val="single" w:sz="18" w:space="0" w:color="auto"/>
               <w:left w:val="single" w:sz="36" w:space="0" w:color="auto"/>
-              <w:bottom w:val="single" w:sz="36" w:space="0" w:color="auto"/>
+              <w:bottom w:val="single" w:sz="18" w:space="0" w:color="auto"/>
               <w:right w:val="single" w:sz="36" w:space="0" w:color="auto"/>
             </w:tcBorders>
             <w:vAlign w:val="center"/>
@@ -2253,6 +2253,470 @@
               </w:rPr>
               <w:t>-random</w:t>
             </w:r>
+          </w:p>
+        </w:tc>
+        <w:tc>
+          <w:tcPr>
+            <w:tcW w:w="643" w:type="dxa"/>
+            <w:tcBorders>
+              <w:top w:val="single" w:sz="18" w:space="0" w:color="auto"/>
+              <w:left w:val="single" w:sz="36" w:space="0" w:color="auto"/>
+              <w:bottom w:val="single" w:sz="18" w:space="0" w:color="auto"/>
+              <w:right w:val="single" w:sz="4" w:space="0" w:color="auto"/>
+            </w:tcBorders>
+            <w:vAlign w:val="center"/>
+          </w:tcPr>
+          <w:p>
+            <w:pPr>
+              <w:jc w:val="center"/>
+            </w:pPr>
+          </w:p>
+        </w:tc>
+        <w:tc>
+          <w:tcPr>
+            <w:tcW w:w="644" w:type="dxa"/>
+            <w:tcBorders>
+              <w:top w:val="single" w:sz="18" w:space="0" w:color="auto"/>
+              <w:left w:val="single" w:sz="4" w:space="0" w:color="auto"/>
+              <w:bottom w:val="single" w:sz="18" w:space="0" w:color="auto"/>
+              <w:right w:val="single" w:sz="4" w:space="0" w:color="auto"/>
+            </w:tcBorders>
+            <w:vAlign w:val="center"/>
+          </w:tcPr>
+          <w:p>
+            <w:pPr>
+              <w:jc w:val="center"/>
+            </w:pPr>
+          </w:p>
+        </w:tc>
+        <w:tc>
+          <w:tcPr>
+            <w:tcW w:w="648" w:type="dxa"/>
+            <w:tcBorders>
+              <w:top w:val="single" w:sz="18" w:space="0" w:color="auto"/>
+              <w:left w:val="single" w:sz="4" w:space="0" w:color="auto"/>
+              <w:bottom w:val="single" w:sz="18" w:space="0" w:color="auto"/>
+              <w:right w:val="single" w:sz="18" w:space="0" w:color="auto"/>
+            </w:tcBorders>
+            <w:vAlign w:val="center"/>
+          </w:tcPr>
+          <w:p>
+            <w:pPr>
+              <w:jc w:val="center"/>
+            </w:pPr>
+          </w:p>
+        </w:tc>
+        <w:tc>
+          <w:tcPr>
+            <w:tcW w:w="645" w:type="dxa"/>
+            <w:tcBorders>
+              <w:top w:val="single" w:sz="18" w:space="0" w:color="auto"/>
+              <w:left w:val="single" w:sz="18" w:space="0" w:color="auto"/>
+              <w:bottom w:val="single" w:sz="18" w:space="0" w:color="auto"/>
+              <w:right w:val="single" w:sz="4" w:space="0" w:color="auto"/>
+            </w:tcBorders>
+            <w:vAlign w:val="center"/>
+          </w:tcPr>
+          <w:p>
+            <w:pPr>
+              <w:jc w:val="center"/>
+            </w:pPr>
+          </w:p>
+        </w:tc>
+        <w:tc>
+          <w:tcPr>
+            <w:tcW w:w="645" w:type="dxa"/>
+            <w:tcBorders>
+              <w:top w:val="single" w:sz="18" w:space="0" w:color="auto"/>
+              <w:left w:val="single" w:sz="4" w:space="0" w:color="auto"/>
+              <w:bottom w:val="single" w:sz="18" w:space="0" w:color="auto"/>
+              <w:right w:val="single" w:sz="4" w:space="0" w:color="auto"/>
+            </w:tcBorders>
+            <w:vAlign w:val="center"/>
+          </w:tcPr>
+          <w:p>
+            <w:pPr>
+              <w:jc w:val="center"/>
+            </w:pPr>
+          </w:p>
+        </w:tc>
+        <w:tc>
+          <w:tcPr>
+            <w:tcW w:w="649" w:type="dxa"/>
+            <w:tcBorders>
+              <w:top w:val="single" w:sz="18" w:space="0" w:color="auto"/>
+              <w:left w:val="single" w:sz="4" w:space="0" w:color="auto"/>
+              <w:bottom w:val="single" w:sz="18" w:space="0" w:color="auto"/>
+              <w:right w:val="single" w:sz="36" w:space="0" w:color="auto"/>
+            </w:tcBorders>
+            <w:vAlign w:val="center"/>
+          </w:tcPr>
+          <w:p>
+            <w:pPr>
+              <w:jc w:val="center"/>
+            </w:pPr>
+          </w:p>
+        </w:tc>
+        <w:tc>
+          <w:tcPr>
+            <w:tcW w:w="647" w:type="dxa"/>
+            <w:tcBorders>
+              <w:top w:val="single" w:sz="18" w:space="0" w:color="auto"/>
+              <w:left w:val="single" w:sz="18" w:space="0" w:color="auto"/>
+              <w:bottom w:val="single" w:sz="18" w:space="0" w:color="auto"/>
+              <w:right w:val="single" w:sz="8" w:space="0" w:color="auto"/>
+            </w:tcBorders>
+            <w:vAlign w:val="center"/>
+          </w:tcPr>
+          <w:p>
+            <w:pPr>
+              <w:jc w:val="center"/>
+            </w:pPr>
+          </w:p>
+        </w:tc>
+        <w:tc>
+          <w:tcPr>
+            <w:tcW w:w="647" w:type="dxa"/>
+            <w:tcBorders>
+              <w:top w:val="single" w:sz="18" w:space="0" w:color="auto"/>
+              <w:left w:val="single" w:sz="8" w:space="0" w:color="auto"/>
+              <w:bottom w:val="single" w:sz="18" w:space="0" w:color="auto"/>
+              <w:right w:val="single" w:sz="8" w:space="0" w:color="auto"/>
+            </w:tcBorders>
+            <w:vAlign w:val="center"/>
+          </w:tcPr>
+          <w:p>
+            <w:pPr>
+              <w:jc w:val="center"/>
+            </w:pPr>
+          </w:p>
+        </w:tc>
+        <w:tc>
+          <w:tcPr>
+            <w:tcW w:w="647" w:type="dxa"/>
+            <w:tcBorders>
+              <w:top w:val="single" w:sz="18" w:space="0" w:color="auto"/>
+              <w:left w:val="single" w:sz="8" w:space="0" w:color="auto"/>
+              <w:bottom w:val="single" w:sz="18" w:space="0" w:color="auto"/>
+              <w:right w:val="single" w:sz="18" w:space="0" w:color="auto"/>
+            </w:tcBorders>
+            <w:vAlign w:val="center"/>
+          </w:tcPr>
+          <w:p>
+            <w:pPr>
+              <w:jc w:val="center"/>
+            </w:pPr>
+          </w:p>
+        </w:tc>
+        <w:tc>
+          <w:tcPr>
+            <w:tcW w:w="645" w:type="dxa"/>
+            <w:tcBorders>
+              <w:top w:val="single" w:sz="18" w:space="0" w:color="auto"/>
+              <w:left w:val="single" w:sz="18" w:space="0" w:color="auto"/>
+              <w:bottom w:val="single" w:sz="18" w:space="0" w:color="auto"/>
+              <w:right w:val="single" w:sz="4" w:space="0" w:color="auto"/>
+            </w:tcBorders>
+            <w:vAlign w:val="center"/>
+          </w:tcPr>
+          <w:p>
+            <w:pPr>
+              <w:jc w:val="center"/>
+            </w:pPr>
+          </w:p>
+        </w:tc>
+        <w:tc>
+          <w:tcPr>
+            <w:tcW w:w="645" w:type="dxa"/>
+            <w:tcBorders>
+              <w:top w:val="single" w:sz="18" w:space="0" w:color="auto"/>
+              <w:left w:val="single" w:sz="4" w:space="0" w:color="auto"/>
+              <w:bottom w:val="single" w:sz="18" w:space="0" w:color="auto"/>
+              <w:right w:val="single" w:sz="4" w:space="0" w:color="auto"/>
+            </w:tcBorders>
+            <w:vAlign w:val="center"/>
+          </w:tcPr>
+          <w:p>
+            <w:pPr>
+              <w:jc w:val="center"/>
+            </w:pPr>
+          </w:p>
+        </w:tc>
+        <w:tc>
+          <w:tcPr>
+            <w:tcW w:w="645" w:type="dxa"/>
+            <w:tcBorders>
+              <w:top w:val="single" w:sz="18" w:space="0" w:color="auto"/>
+              <w:left w:val="single" w:sz="4" w:space="0" w:color="auto"/>
+              <w:bottom w:val="single" w:sz="18" w:space="0" w:color="auto"/>
+              <w:right w:val="single" w:sz="36" w:space="0" w:color="auto"/>
+            </w:tcBorders>
+            <w:vAlign w:val="center"/>
+          </w:tcPr>
+          <w:p>
+            <w:pPr>
+              <w:jc w:val="center"/>
+            </w:pPr>
+          </w:p>
+        </w:tc>
+      </w:tr>
+      <w:tr>
+        <w:trPr>
+          <w:gridAfter w:val="1"/>
+          <w:wAfter w:w="12" w:type="dxa"/>
+          <w:trHeight w:val="858"/>
+        </w:trPr>
+        <w:tc>
+          <w:tcPr>
+            <w:tcW w:w="1933" w:type="dxa"/>
+            <w:tcBorders>
+              <w:top w:val="single" w:sz="18" w:space="0" w:color="auto"/>
+              <w:left w:val="single" w:sz="36" w:space="0" w:color="auto"/>
+              <w:bottom w:val="single" w:sz="18" w:space="0" w:color="auto"/>
+              <w:right w:val="single" w:sz="36" w:space="0" w:color="auto"/>
+            </w:tcBorders>
+            <w:vAlign w:val="center"/>
+          </w:tcPr>
+          <w:p>
+            <w:pPr>
+              <w:jc w:val="center"/>
+              <w:rPr>
+                <w:sz w:val="48"/>
+                <w:szCs w:val="48"/>
+              </w:rPr>
+            </w:pPr>
+          </w:p>
+        </w:tc>
+        <w:tc>
+          <w:tcPr>
+            <w:tcW w:w="643" w:type="dxa"/>
+            <w:tcBorders>
+              <w:top w:val="single" w:sz="18" w:space="0" w:color="auto"/>
+              <w:left w:val="single" w:sz="36" w:space="0" w:color="auto"/>
+              <w:bottom w:val="single" w:sz="18" w:space="0" w:color="auto"/>
+              <w:right w:val="single" w:sz="4" w:space="0" w:color="auto"/>
+            </w:tcBorders>
+            <w:vAlign w:val="center"/>
+          </w:tcPr>
+          <w:p>
+            <w:pPr>
+              <w:jc w:val="center"/>
+            </w:pPr>
+          </w:p>
+        </w:tc>
+        <w:tc>
+          <w:tcPr>
+            <w:tcW w:w="644" w:type="dxa"/>
+            <w:tcBorders>
+              <w:top w:val="single" w:sz="18" w:space="0" w:color="auto"/>
+              <w:left w:val="single" w:sz="4" w:space="0" w:color="auto"/>
+              <w:bottom w:val="single" w:sz="18" w:space="0" w:color="auto"/>
+              <w:right w:val="single" w:sz="4" w:space="0" w:color="auto"/>
+            </w:tcBorders>
+            <w:vAlign w:val="center"/>
+          </w:tcPr>
+          <w:p>
+            <w:pPr>
+              <w:jc w:val="center"/>
+            </w:pPr>
+          </w:p>
+        </w:tc>
+        <w:tc>
+          <w:tcPr>
+            <w:tcW w:w="648" w:type="dxa"/>
+            <w:tcBorders>
+              <w:top w:val="single" w:sz="18" w:space="0" w:color="auto"/>
+              <w:left w:val="single" w:sz="4" w:space="0" w:color="auto"/>
+              <w:bottom w:val="single" w:sz="18" w:space="0" w:color="auto"/>
+              <w:right w:val="single" w:sz="18" w:space="0" w:color="auto"/>
+            </w:tcBorders>
+            <w:vAlign w:val="center"/>
+          </w:tcPr>
+          <w:p>
+            <w:pPr>
+              <w:jc w:val="center"/>
+            </w:pPr>
+          </w:p>
+        </w:tc>
+        <w:tc>
+          <w:tcPr>
+            <w:tcW w:w="645" w:type="dxa"/>
+            <w:tcBorders>
+              <w:top w:val="single" w:sz="18" w:space="0" w:color="auto"/>
+              <w:left w:val="single" w:sz="18" w:space="0" w:color="auto"/>
+              <w:bottom w:val="single" w:sz="18" w:space="0" w:color="auto"/>
+              <w:right w:val="single" w:sz="4" w:space="0" w:color="auto"/>
+            </w:tcBorders>
+            <w:vAlign w:val="center"/>
+          </w:tcPr>
+          <w:p>
+            <w:pPr>
+              <w:jc w:val="center"/>
+            </w:pPr>
+          </w:p>
+        </w:tc>
+        <w:tc>
+          <w:tcPr>
+            <w:tcW w:w="645" w:type="dxa"/>
+            <w:tcBorders>
+              <w:top w:val="single" w:sz="18" w:space="0" w:color="auto"/>
+              <w:left w:val="single" w:sz="4" w:space="0" w:color="auto"/>
+              <w:bottom w:val="single" w:sz="18" w:space="0" w:color="auto"/>
+              <w:right w:val="single" w:sz="4" w:space="0" w:color="auto"/>
+            </w:tcBorders>
+            <w:vAlign w:val="center"/>
+          </w:tcPr>
+          <w:p>
+            <w:pPr>
+              <w:jc w:val="center"/>
+            </w:pPr>
+          </w:p>
+        </w:tc>
+        <w:tc>
+          <w:tcPr>
+            <w:tcW w:w="649" w:type="dxa"/>
+            <w:tcBorders>
+              <w:top w:val="single" w:sz="18" w:space="0" w:color="auto"/>
+              <w:left w:val="single" w:sz="4" w:space="0" w:color="auto"/>
+              <w:bottom w:val="single" w:sz="18" w:space="0" w:color="auto"/>
+              <w:right w:val="single" w:sz="36" w:space="0" w:color="auto"/>
+            </w:tcBorders>
+            <w:vAlign w:val="center"/>
+          </w:tcPr>
+          <w:p>
+            <w:pPr>
+              <w:jc w:val="center"/>
+            </w:pPr>
+          </w:p>
+        </w:tc>
+        <w:tc>
+          <w:tcPr>
+            <w:tcW w:w="647" w:type="dxa"/>
+            <w:tcBorders>
+              <w:top w:val="single" w:sz="18" w:space="0" w:color="auto"/>
+              <w:left w:val="single" w:sz="18" w:space="0" w:color="auto"/>
+              <w:bottom w:val="single" w:sz="18" w:space="0" w:color="auto"/>
+              <w:right w:val="single" w:sz="8" w:space="0" w:color="auto"/>
+            </w:tcBorders>
+            <w:vAlign w:val="center"/>
+          </w:tcPr>
+          <w:p>
+            <w:pPr>
+              <w:jc w:val="center"/>
+            </w:pPr>
+          </w:p>
+        </w:tc>
+        <w:tc>
+          <w:tcPr>
+            <w:tcW w:w="647" w:type="dxa"/>
+            <w:tcBorders>
+              <w:top w:val="single" w:sz="18" w:space="0" w:color="auto"/>
+              <w:left w:val="single" w:sz="8" w:space="0" w:color="auto"/>
+              <w:bottom w:val="single" w:sz="18" w:space="0" w:color="auto"/>
+              <w:right w:val="single" w:sz="8" w:space="0" w:color="auto"/>
+            </w:tcBorders>
+            <w:vAlign w:val="center"/>
+          </w:tcPr>
+          <w:p>
+            <w:pPr>
+              <w:jc w:val="center"/>
+            </w:pPr>
+          </w:p>
+        </w:tc>
+        <w:tc>
+          <w:tcPr>
+            <w:tcW w:w="647" w:type="dxa"/>
+            <w:tcBorders>
+              <w:top w:val="single" w:sz="18" w:space="0" w:color="auto"/>
+              <w:left w:val="single" w:sz="8" w:space="0" w:color="auto"/>
+              <w:bottom w:val="single" w:sz="18" w:space="0" w:color="auto"/>
+              <w:right w:val="single" w:sz="18" w:space="0" w:color="auto"/>
+            </w:tcBorders>
+            <w:vAlign w:val="center"/>
+          </w:tcPr>
+          <w:p>
+            <w:pPr>
+              <w:jc w:val="center"/>
+            </w:pPr>
+          </w:p>
+        </w:tc>
+        <w:tc>
+          <w:tcPr>
+            <w:tcW w:w="645" w:type="dxa"/>
+            <w:tcBorders>
+              <w:top w:val="single" w:sz="18" w:space="0" w:color="auto"/>
+              <w:left w:val="single" w:sz="18" w:space="0" w:color="auto"/>
+              <w:bottom w:val="single" w:sz="18" w:space="0" w:color="auto"/>
+              <w:right w:val="single" w:sz="4" w:space="0" w:color="auto"/>
+            </w:tcBorders>
+            <w:vAlign w:val="center"/>
+          </w:tcPr>
+          <w:p>
+            <w:pPr>
+              <w:jc w:val="center"/>
+            </w:pPr>
+          </w:p>
+        </w:tc>
+        <w:tc>
+          <w:tcPr>
+            <w:tcW w:w="645" w:type="dxa"/>
+            <w:tcBorders>
+              <w:top w:val="single" w:sz="18" w:space="0" w:color="auto"/>
+              <w:left w:val="single" w:sz="4" w:space="0" w:color="auto"/>
+              <w:bottom w:val="single" w:sz="18" w:space="0" w:color="auto"/>
+              <w:right w:val="single" w:sz="4" w:space="0" w:color="auto"/>
+            </w:tcBorders>
+            <w:vAlign w:val="center"/>
+          </w:tcPr>
+          <w:p>
+            <w:pPr>
+              <w:jc w:val="center"/>
+            </w:pPr>
+          </w:p>
+        </w:tc>
+        <w:tc>
+          <w:tcPr>
+            <w:tcW w:w="645" w:type="dxa"/>
+            <w:tcBorders>
+              <w:top w:val="single" w:sz="18" w:space="0" w:color="auto"/>
+              <w:left w:val="single" w:sz="4" w:space="0" w:color="auto"/>
+              <w:bottom w:val="single" w:sz="18" w:space="0" w:color="auto"/>
+              <w:right w:val="single" w:sz="36" w:space="0" w:color="auto"/>
+            </w:tcBorders>
+            <w:vAlign w:val="center"/>
+          </w:tcPr>
+          <w:p>
+            <w:pPr>
+              <w:jc w:val="center"/>
+            </w:pPr>
+          </w:p>
+        </w:tc>
+      </w:tr>
+      <w:tr>
+        <w:trPr>
+          <w:gridAfter w:val="1"/>
+          <w:wAfter w:w="12" w:type="dxa"/>
+          <w:trHeight w:val="858"/>
+        </w:trPr>
+        <w:tc>
+          <w:tcPr>
+            <w:tcW w:w="1933" w:type="dxa"/>
+            <w:tcBorders>
+              <w:top w:val="single" w:sz="18" w:space="0" w:color="auto"/>
+              <w:left w:val="single" w:sz="36" w:space="0" w:color="auto"/>
+              <w:bottom w:val="single" w:sz="36" w:space="0" w:color="auto"/>
+              <w:right w:val="single" w:sz="36" w:space="0" w:color="auto"/>
+            </w:tcBorders>
+            <w:vAlign w:val="center"/>
+          </w:tcPr>
+          <w:p>
+            <w:pPr>
+              <w:jc w:val="center"/>
+              <w:rPr>
+                <w:sz w:val="48"/>
+                <w:szCs w:val="48"/>
+              </w:rPr>
+            </w:pPr>
           </w:p>
         </w:tc>
         <w:tc>
@@ -4850,6 +5314,470 @@
           </w:p>
         </w:tc>
       </w:tr>
+      <w:tr>
+        <w:trPr>
+          <w:gridAfter w:val="1"/>
+          <w:wAfter w:w="12" w:type="dxa"/>
+          <w:trHeight w:val="858"/>
+        </w:trPr>
+        <w:tc>
+          <w:tcPr>
+            <w:tcW w:w="1984" w:type="dxa"/>
+            <w:tcBorders>
+              <w:top w:val="single" w:sz="18" w:space="0" w:color="auto"/>
+              <w:left w:val="single" w:sz="36" w:space="0" w:color="auto"/>
+              <w:bottom w:val="single" w:sz="18" w:space="0" w:color="auto"/>
+              <w:right w:val="single" w:sz="36" w:space="0" w:color="auto"/>
+            </w:tcBorders>
+            <w:vAlign w:val="center"/>
+          </w:tcPr>
+          <w:p>
+            <w:pPr>
+              <w:jc w:val="center"/>
+              <w:rPr>
+                <w:sz w:val="48"/>
+                <w:szCs w:val="48"/>
+              </w:rPr>
+            </w:pPr>
+          </w:p>
+        </w:tc>
+        <w:tc>
+          <w:tcPr>
+            <w:tcW w:w="638" w:type="dxa"/>
+            <w:tcBorders>
+              <w:top w:val="single" w:sz="18" w:space="0" w:color="auto"/>
+              <w:left w:val="single" w:sz="36" w:space="0" w:color="auto"/>
+              <w:bottom w:val="single" w:sz="18" w:space="0" w:color="auto"/>
+              <w:right w:val="single" w:sz="4" w:space="0" w:color="auto"/>
+            </w:tcBorders>
+            <w:vAlign w:val="center"/>
+          </w:tcPr>
+          <w:p>
+            <w:pPr>
+              <w:jc w:val="center"/>
+            </w:pPr>
+          </w:p>
+        </w:tc>
+        <w:tc>
+          <w:tcPr>
+            <w:tcW w:w="639" w:type="dxa"/>
+            <w:tcBorders>
+              <w:top w:val="single" w:sz="18" w:space="0" w:color="auto"/>
+              <w:left w:val="single" w:sz="4" w:space="0" w:color="auto"/>
+              <w:bottom w:val="single" w:sz="18" w:space="0" w:color="auto"/>
+              <w:right w:val="single" w:sz="4" w:space="0" w:color="auto"/>
+            </w:tcBorders>
+            <w:vAlign w:val="center"/>
+          </w:tcPr>
+          <w:p>
+            <w:pPr>
+              <w:jc w:val="center"/>
+            </w:pPr>
+          </w:p>
+        </w:tc>
+        <w:tc>
+          <w:tcPr>
+            <w:tcW w:w="643" w:type="dxa"/>
+            <w:tcBorders>
+              <w:top w:val="single" w:sz="18" w:space="0" w:color="auto"/>
+              <w:left w:val="single" w:sz="4" w:space="0" w:color="auto"/>
+              <w:bottom w:val="single" w:sz="18" w:space="0" w:color="auto"/>
+              <w:right w:val="single" w:sz="18" w:space="0" w:color="auto"/>
+            </w:tcBorders>
+            <w:vAlign w:val="center"/>
+          </w:tcPr>
+          <w:p>
+            <w:pPr>
+              <w:jc w:val="center"/>
+            </w:pPr>
+          </w:p>
+        </w:tc>
+        <w:tc>
+          <w:tcPr>
+            <w:tcW w:w="641" w:type="dxa"/>
+            <w:tcBorders>
+              <w:top w:val="single" w:sz="18" w:space="0" w:color="auto"/>
+              <w:left w:val="single" w:sz="18" w:space="0" w:color="auto"/>
+              <w:bottom w:val="single" w:sz="18" w:space="0" w:color="auto"/>
+              <w:right w:val="single" w:sz="4" w:space="0" w:color="auto"/>
+            </w:tcBorders>
+            <w:vAlign w:val="center"/>
+          </w:tcPr>
+          <w:p>
+            <w:pPr>
+              <w:jc w:val="center"/>
+            </w:pPr>
+          </w:p>
+        </w:tc>
+        <w:tc>
+          <w:tcPr>
+            <w:tcW w:w="641" w:type="dxa"/>
+            <w:tcBorders>
+              <w:top w:val="single" w:sz="18" w:space="0" w:color="auto"/>
+              <w:left w:val="single" w:sz="4" w:space="0" w:color="auto"/>
+              <w:bottom w:val="single" w:sz="18" w:space="0" w:color="auto"/>
+              <w:right w:val="single" w:sz="4" w:space="0" w:color="auto"/>
+            </w:tcBorders>
+            <w:vAlign w:val="center"/>
+          </w:tcPr>
+          <w:p>
+            <w:pPr>
+              <w:jc w:val="center"/>
+            </w:pPr>
+          </w:p>
+        </w:tc>
+        <w:tc>
+          <w:tcPr>
+            <w:tcW w:w="645" w:type="dxa"/>
+            <w:tcBorders>
+              <w:top w:val="single" w:sz="18" w:space="0" w:color="auto"/>
+              <w:left w:val="single" w:sz="4" w:space="0" w:color="auto"/>
+              <w:bottom w:val="single" w:sz="18" w:space="0" w:color="auto"/>
+              <w:right w:val="single" w:sz="36" w:space="0" w:color="auto"/>
+            </w:tcBorders>
+            <w:vAlign w:val="center"/>
+          </w:tcPr>
+          <w:p>
+            <w:pPr>
+              <w:jc w:val="center"/>
+            </w:pPr>
+          </w:p>
+        </w:tc>
+        <w:tc>
+          <w:tcPr>
+            <w:tcW w:w="643" w:type="dxa"/>
+            <w:tcBorders>
+              <w:top w:val="single" w:sz="18" w:space="0" w:color="auto"/>
+              <w:left w:val="single" w:sz="18" w:space="0" w:color="auto"/>
+              <w:bottom w:val="single" w:sz="18" w:space="0" w:color="auto"/>
+              <w:right w:val="single" w:sz="8" w:space="0" w:color="auto"/>
+            </w:tcBorders>
+            <w:vAlign w:val="center"/>
+          </w:tcPr>
+          <w:p>
+            <w:pPr>
+              <w:jc w:val="center"/>
+            </w:pPr>
+          </w:p>
+        </w:tc>
+        <w:tc>
+          <w:tcPr>
+            <w:tcW w:w="643" w:type="dxa"/>
+            <w:tcBorders>
+              <w:top w:val="single" w:sz="18" w:space="0" w:color="auto"/>
+              <w:left w:val="single" w:sz="8" w:space="0" w:color="auto"/>
+              <w:bottom w:val="single" w:sz="18" w:space="0" w:color="auto"/>
+              <w:right w:val="single" w:sz="8" w:space="0" w:color="auto"/>
+            </w:tcBorders>
+            <w:vAlign w:val="center"/>
+          </w:tcPr>
+          <w:p>
+            <w:pPr>
+              <w:jc w:val="center"/>
+            </w:pPr>
+          </w:p>
+        </w:tc>
+        <w:tc>
+          <w:tcPr>
+            <w:tcW w:w="643" w:type="dxa"/>
+            <w:tcBorders>
+              <w:top w:val="single" w:sz="18" w:space="0" w:color="auto"/>
+              <w:left w:val="single" w:sz="8" w:space="0" w:color="auto"/>
+              <w:bottom w:val="single" w:sz="18" w:space="0" w:color="auto"/>
+              <w:right w:val="single" w:sz="18" w:space="0" w:color="auto"/>
+            </w:tcBorders>
+            <w:vAlign w:val="center"/>
+          </w:tcPr>
+          <w:p>
+            <w:pPr>
+              <w:jc w:val="center"/>
+            </w:pPr>
+          </w:p>
+        </w:tc>
+        <w:tc>
+          <w:tcPr>
+            <w:tcW w:w="641" w:type="dxa"/>
+            <w:tcBorders>
+              <w:top w:val="single" w:sz="18" w:space="0" w:color="auto"/>
+              <w:left w:val="single" w:sz="18" w:space="0" w:color="auto"/>
+              <w:bottom w:val="single" w:sz="18" w:space="0" w:color="auto"/>
+              <w:right w:val="single" w:sz="4" w:space="0" w:color="auto"/>
+            </w:tcBorders>
+            <w:vAlign w:val="center"/>
+          </w:tcPr>
+          <w:p>
+            <w:pPr>
+              <w:jc w:val="center"/>
+            </w:pPr>
+          </w:p>
+        </w:tc>
+        <w:tc>
+          <w:tcPr>
+            <w:tcW w:w="641" w:type="dxa"/>
+            <w:tcBorders>
+              <w:top w:val="single" w:sz="18" w:space="0" w:color="auto"/>
+              <w:left w:val="single" w:sz="4" w:space="0" w:color="auto"/>
+              <w:bottom w:val="single" w:sz="18" w:space="0" w:color="auto"/>
+              <w:right w:val="single" w:sz="4" w:space="0" w:color="auto"/>
+            </w:tcBorders>
+            <w:vAlign w:val="center"/>
+          </w:tcPr>
+          <w:p>
+            <w:pPr>
+              <w:jc w:val="center"/>
+            </w:pPr>
+          </w:p>
+        </w:tc>
+        <w:tc>
+          <w:tcPr>
+            <w:tcW w:w="641" w:type="dxa"/>
+            <w:tcBorders>
+              <w:top w:val="single" w:sz="18" w:space="0" w:color="auto"/>
+              <w:left w:val="single" w:sz="4" w:space="0" w:color="auto"/>
+              <w:bottom w:val="single" w:sz="18" w:space="0" w:color="auto"/>
+              <w:right w:val="single" w:sz="36" w:space="0" w:color="auto"/>
+            </w:tcBorders>
+            <w:vAlign w:val="center"/>
+          </w:tcPr>
+          <w:p>
+            <w:pPr>
+              <w:jc w:val="center"/>
+            </w:pPr>
+          </w:p>
+        </w:tc>
+      </w:tr>
+      <w:tr>
+        <w:trPr>
+          <w:gridAfter w:val="1"/>
+          <w:wAfter w:w="12" w:type="dxa"/>
+          <w:trHeight w:val="858"/>
+        </w:trPr>
+        <w:tc>
+          <w:tcPr>
+            <w:tcW w:w="1984" w:type="dxa"/>
+            <w:tcBorders>
+              <w:top w:val="single" w:sz="18" w:space="0" w:color="auto"/>
+              <w:left w:val="single" w:sz="36" w:space="0" w:color="auto"/>
+              <w:bottom w:val="single" w:sz="18" w:space="0" w:color="auto"/>
+              <w:right w:val="single" w:sz="36" w:space="0" w:color="auto"/>
+            </w:tcBorders>
+            <w:vAlign w:val="center"/>
+          </w:tcPr>
+          <w:p>
+            <w:pPr>
+              <w:jc w:val="center"/>
+              <w:rPr>
+                <w:sz w:val="48"/>
+                <w:szCs w:val="48"/>
+              </w:rPr>
+            </w:pPr>
+          </w:p>
+        </w:tc>
+        <w:tc>
+          <w:tcPr>
+            <w:tcW w:w="638" w:type="dxa"/>
+            <w:tcBorders>
+              <w:top w:val="single" w:sz="18" w:space="0" w:color="auto"/>
+              <w:left w:val="single" w:sz="36" w:space="0" w:color="auto"/>
+              <w:bottom w:val="single" w:sz="18" w:space="0" w:color="auto"/>
+              <w:right w:val="single" w:sz="4" w:space="0" w:color="auto"/>
+            </w:tcBorders>
+            <w:vAlign w:val="center"/>
+          </w:tcPr>
+          <w:p>
+            <w:pPr>
+              <w:jc w:val="center"/>
+            </w:pPr>
+          </w:p>
+        </w:tc>
+        <w:tc>
+          <w:tcPr>
+            <w:tcW w:w="639" w:type="dxa"/>
+            <w:tcBorders>
+              <w:top w:val="single" w:sz="18" w:space="0" w:color="auto"/>
+              <w:left w:val="single" w:sz="4" w:space="0" w:color="auto"/>
+              <w:bottom w:val="single" w:sz="18" w:space="0" w:color="auto"/>
+              <w:right w:val="single" w:sz="4" w:space="0" w:color="auto"/>
+            </w:tcBorders>
+            <w:vAlign w:val="center"/>
+          </w:tcPr>
+          <w:p>
+            <w:pPr>
+              <w:jc w:val="center"/>
+            </w:pPr>
+          </w:p>
+        </w:tc>
+        <w:tc>
+          <w:tcPr>
+            <w:tcW w:w="643" w:type="dxa"/>
+            <w:tcBorders>
+              <w:top w:val="single" w:sz="18" w:space="0" w:color="auto"/>
+              <w:left w:val="single" w:sz="4" w:space="0" w:color="auto"/>
+              <w:bottom w:val="single" w:sz="18" w:space="0" w:color="auto"/>
+              <w:right w:val="single" w:sz="18" w:space="0" w:color="auto"/>
+            </w:tcBorders>
+            <w:vAlign w:val="center"/>
+          </w:tcPr>
+          <w:p>
+            <w:pPr>
+              <w:jc w:val="center"/>
+            </w:pPr>
+          </w:p>
+        </w:tc>
+        <w:tc>
+          <w:tcPr>
+            <w:tcW w:w="641" w:type="dxa"/>
+            <w:tcBorders>
+              <w:top w:val="single" w:sz="18" w:space="0" w:color="auto"/>
+              <w:left w:val="single" w:sz="18" w:space="0" w:color="auto"/>
+              <w:bottom w:val="single" w:sz="18" w:space="0" w:color="auto"/>
+              <w:right w:val="single" w:sz="4" w:space="0" w:color="auto"/>
+            </w:tcBorders>
+            <w:vAlign w:val="center"/>
+          </w:tcPr>
+          <w:p>
+            <w:pPr>
+              <w:jc w:val="center"/>
+            </w:pPr>
+          </w:p>
+        </w:tc>
+        <w:tc>
+          <w:tcPr>
+            <w:tcW w:w="641" w:type="dxa"/>
+            <w:tcBorders>
+              <w:top w:val="single" w:sz="18" w:space="0" w:color="auto"/>
+              <w:left w:val="single" w:sz="4" w:space="0" w:color="auto"/>
+              <w:bottom w:val="single" w:sz="18" w:space="0" w:color="auto"/>
+              <w:right w:val="single" w:sz="4" w:space="0" w:color="auto"/>
+            </w:tcBorders>
+            <w:vAlign w:val="center"/>
+          </w:tcPr>
+          <w:p>
+            <w:pPr>
+              <w:jc w:val="center"/>
+            </w:pPr>
+          </w:p>
+        </w:tc>
+        <w:tc>
+          <w:tcPr>
+            <w:tcW w:w="645" w:type="dxa"/>
+            <w:tcBorders>
+              <w:top w:val="single" w:sz="18" w:space="0" w:color="auto"/>
+              <w:left w:val="single" w:sz="4" w:space="0" w:color="auto"/>
+              <w:bottom w:val="single" w:sz="18" w:space="0" w:color="auto"/>
+              <w:right w:val="single" w:sz="36" w:space="0" w:color="auto"/>
+            </w:tcBorders>
+            <w:vAlign w:val="center"/>
+          </w:tcPr>
+          <w:p>
+            <w:pPr>
+              <w:jc w:val="center"/>
+            </w:pPr>
+          </w:p>
+        </w:tc>
+        <w:tc>
+          <w:tcPr>
+            <w:tcW w:w="643" w:type="dxa"/>
+            <w:tcBorders>
+              <w:top w:val="single" w:sz="18" w:space="0" w:color="auto"/>
+              <w:left w:val="single" w:sz="18" w:space="0" w:color="auto"/>
+              <w:bottom w:val="single" w:sz="18" w:space="0" w:color="auto"/>
+              <w:right w:val="single" w:sz="8" w:space="0" w:color="auto"/>
+            </w:tcBorders>
+            <w:vAlign w:val="center"/>
+          </w:tcPr>
+          <w:p>
+            <w:pPr>
+              <w:jc w:val="center"/>
+            </w:pPr>
+          </w:p>
+        </w:tc>
+        <w:tc>
+          <w:tcPr>
+            <w:tcW w:w="643" w:type="dxa"/>
+            <w:tcBorders>
+              <w:top w:val="single" w:sz="18" w:space="0" w:color="auto"/>
+              <w:left w:val="single" w:sz="8" w:space="0" w:color="auto"/>
+              <w:bottom w:val="single" w:sz="18" w:space="0" w:color="auto"/>
+              <w:right w:val="single" w:sz="8" w:space="0" w:color="auto"/>
+            </w:tcBorders>
+            <w:vAlign w:val="center"/>
+          </w:tcPr>
+          <w:p>
+            <w:pPr>
+              <w:jc w:val="center"/>
+            </w:pPr>
+          </w:p>
+        </w:tc>
+        <w:tc>
+          <w:tcPr>
+            <w:tcW w:w="643" w:type="dxa"/>
+            <w:tcBorders>
+              <w:top w:val="single" w:sz="18" w:space="0" w:color="auto"/>
+              <w:left w:val="single" w:sz="8" w:space="0" w:color="auto"/>
+              <w:bottom w:val="single" w:sz="18" w:space="0" w:color="auto"/>
+              <w:right w:val="single" w:sz="18" w:space="0" w:color="auto"/>
+            </w:tcBorders>
+            <w:vAlign w:val="center"/>
+          </w:tcPr>
+          <w:p>
+            <w:pPr>
+              <w:jc w:val="center"/>
+            </w:pPr>
+          </w:p>
+        </w:tc>
+        <w:tc>
+          <w:tcPr>
+            <w:tcW w:w="641" w:type="dxa"/>
+            <w:tcBorders>
+              <w:top w:val="single" w:sz="18" w:space="0" w:color="auto"/>
+              <w:left w:val="single" w:sz="18" w:space="0" w:color="auto"/>
+              <w:bottom w:val="single" w:sz="18" w:space="0" w:color="auto"/>
+              <w:right w:val="single" w:sz="4" w:space="0" w:color="auto"/>
+            </w:tcBorders>
+            <w:vAlign w:val="center"/>
+          </w:tcPr>
+          <w:p>
+            <w:pPr>
+              <w:jc w:val="center"/>
+            </w:pPr>
+          </w:p>
+        </w:tc>
+        <w:tc>
+          <w:tcPr>
+            <w:tcW w:w="641" w:type="dxa"/>
+            <w:tcBorders>
+              <w:top w:val="single" w:sz="18" w:space="0" w:color="auto"/>
+              <w:left w:val="single" w:sz="4" w:space="0" w:color="auto"/>
+              <w:bottom w:val="single" w:sz="18" w:space="0" w:color="auto"/>
+              <w:right w:val="single" w:sz="4" w:space="0" w:color="auto"/>
+            </w:tcBorders>
+            <w:vAlign w:val="center"/>
+          </w:tcPr>
+          <w:p>
+            <w:pPr>
+              <w:jc w:val="center"/>
+            </w:pPr>
+          </w:p>
+        </w:tc>
+        <w:tc>
+          <w:tcPr>
+            <w:tcW w:w="641" w:type="dxa"/>
+            <w:tcBorders>
+              <w:top w:val="single" w:sz="18" w:space="0" w:color="auto"/>
+              <w:left w:val="single" w:sz="4" w:space="0" w:color="auto"/>
+              <w:bottom w:val="single" w:sz="18" w:space="0" w:color="auto"/>
+              <w:right w:val="single" w:sz="36" w:space="0" w:color="auto"/>
+            </w:tcBorders>
+            <w:vAlign w:val="center"/>
+          </w:tcPr>
+          <w:p>
+            <w:pPr>
+              <w:jc w:val="center"/>
+            </w:pPr>
+          </w:p>
+        </w:tc>
+      </w:tr>
     </w:tbl>
     <w:p>
       <w:r>
@@ -7034,7 +7962,7 @@
             <w:tcBorders>
               <w:top w:val="single" w:sz="18" w:space="0" w:color="auto"/>
               <w:left w:val="single" w:sz="36" w:space="0" w:color="auto"/>
-              <w:bottom w:val="single" w:sz="36" w:space="0" w:color="auto"/>
+              <w:bottom w:val="single" w:sz="18" w:space="0" w:color="auto"/>
               <w:right w:val="single" w:sz="36" w:space="0" w:color="auto"/>
             </w:tcBorders>
             <w:vAlign w:val="center"/>
@@ -7054,6 +7982,470 @@
               </w:rPr>
               <w:t>-random</w:t>
             </w:r>
+          </w:p>
+        </w:tc>
+        <w:tc>
+          <w:tcPr>
+            <w:tcW w:w="643" w:type="dxa"/>
+            <w:tcBorders>
+              <w:top w:val="single" w:sz="18" w:space="0" w:color="auto"/>
+              <w:left w:val="single" w:sz="36" w:space="0" w:color="auto"/>
+              <w:bottom w:val="single" w:sz="18" w:space="0" w:color="auto"/>
+              <w:right w:val="single" w:sz="4" w:space="0" w:color="auto"/>
+            </w:tcBorders>
+            <w:vAlign w:val="center"/>
+          </w:tcPr>
+          <w:p>
+            <w:pPr>
+              <w:jc w:val="center"/>
+            </w:pPr>
+          </w:p>
+        </w:tc>
+        <w:tc>
+          <w:tcPr>
+            <w:tcW w:w="644" w:type="dxa"/>
+            <w:tcBorders>
+              <w:top w:val="single" w:sz="18" w:space="0" w:color="auto"/>
+              <w:left w:val="single" w:sz="4" w:space="0" w:color="auto"/>
+              <w:bottom w:val="single" w:sz="18" w:space="0" w:color="auto"/>
+              <w:right w:val="single" w:sz="4" w:space="0" w:color="auto"/>
+            </w:tcBorders>
+            <w:vAlign w:val="center"/>
+          </w:tcPr>
+          <w:p>
+            <w:pPr>
+              <w:jc w:val="center"/>
+            </w:pPr>
+          </w:p>
+        </w:tc>
+        <w:tc>
+          <w:tcPr>
+            <w:tcW w:w="648" w:type="dxa"/>
+            <w:tcBorders>
+              <w:top w:val="single" w:sz="18" w:space="0" w:color="auto"/>
+              <w:left w:val="single" w:sz="4" w:space="0" w:color="auto"/>
+              <w:bottom w:val="single" w:sz="18" w:space="0" w:color="auto"/>
+              <w:right w:val="single" w:sz="18" w:space="0" w:color="auto"/>
+            </w:tcBorders>
+            <w:vAlign w:val="center"/>
+          </w:tcPr>
+          <w:p>
+            <w:pPr>
+              <w:jc w:val="center"/>
+            </w:pPr>
+          </w:p>
+        </w:tc>
+        <w:tc>
+          <w:tcPr>
+            <w:tcW w:w="645" w:type="dxa"/>
+            <w:tcBorders>
+              <w:top w:val="single" w:sz="18" w:space="0" w:color="auto"/>
+              <w:left w:val="single" w:sz="18" w:space="0" w:color="auto"/>
+              <w:bottom w:val="single" w:sz="18" w:space="0" w:color="auto"/>
+              <w:right w:val="single" w:sz="4" w:space="0" w:color="auto"/>
+            </w:tcBorders>
+            <w:vAlign w:val="center"/>
+          </w:tcPr>
+          <w:p>
+            <w:pPr>
+              <w:jc w:val="center"/>
+            </w:pPr>
+          </w:p>
+        </w:tc>
+        <w:tc>
+          <w:tcPr>
+            <w:tcW w:w="645" w:type="dxa"/>
+            <w:tcBorders>
+              <w:top w:val="single" w:sz="18" w:space="0" w:color="auto"/>
+              <w:left w:val="single" w:sz="4" w:space="0" w:color="auto"/>
+              <w:bottom w:val="single" w:sz="18" w:space="0" w:color="auto"/>
+              <w:right w:val="single" w:sz="4" w:space="0" w:color="auto"/>
+            </w:tcBorders>
+            <w:vAlign w:val="center"/>
+          </w:tcPr>
+          <w:p>
+            <w:pPr>
+              <w:jc w:val="center"/>
+            </w:pPr>
+          </w:p>
+        </w:tc>
+        <w:tc>
+          <w:tcPr>
+            <w:tcW w:w="649" w:type="dxa"/>
+            <w:tcBorders>
+              <w:top w:val="single" w:sz="18" w:space="0" w:color="auto"/>
+              <w:left w:val="single" w:sz="4" w:space="0" w:color="auto"/>
+              <w:bottom w:val="single" w:sz="18" w:space="0" w:color="auto"/>
+              <w:right w:val="single" w:sz="36" w:space="0" w:color="auto"/>
+            </w:tcBorders>
+            <w:vAlign w:val="center"/>
+          </w:tcPr>
+          <w:p>
+            <w:pPr>
+              <w:jc w:val="center"/>
+            </w:pPr>
+          </w:p>
+        </w:tc>
+        <w:tc>
+          <w:tcPr>
+            <w:tcW w:w="647" w:type="dxa"/>
+            <w:tcBorders>
+              <w:top w:val="single" w:sz="18" w:space="0" w:color="auto"/>
+              <w:left w:val="single" w:sz="18" w:space="0" w:color="auto"/>
+              <w:bottom w:val="single" w:sz="18" w:space="0" w:color="auto"/>
+              <w:right w:val="single" w:sz="8" w:space="0" w:color="auto"/>
+            </w:tcBorders>
+            <w:vAlign w:val="center"/>
+          </w:tcPr>
+          <w:p>
+            <w:pPr>
+              <w:jc w:val="center"/>
+            </w:pPr>
+          </w:p>
+        </w:tc>
+        <w:tc>
+          <w:tcPr>
+            <w:tcW w:w="647" w:type="dxa"/>
+            <w:tcBorders>
+              <w:top w:val="single" w:sz="18" w:space="0" w:color="auto"/>
+              <w:left w:val="single" w:sz="8" w:space="0" w:color="auto"/>
+              <w:bottom w:val="single" w:sz="18" w:space="0" w:color="auto"/>
+              <w:right w:val="single" w:sz="8" w:space="0" w:color="auto"/>
+            </w:tcBorders>
+            <w:vAlign w:val="center"/>
+          </w:tcPr>
+          <w:p>
+            <w:pPr>
+              <w:jc w:val="center"/>
+            </w:pPr>
+          </w:p>
+        </w:tc>
+        <w:tc>
+          <w:tcPr>
+            <w:tcW w:w="647" w:type="dxa"/>
+            <w:tcBorders>
+              <w:top w:val="single" w:sz="18" w:space="0" w:color="auto"/>
+              <w:left w:val="single" w:sz="8" w:space="0" w:color="auto"/>
+              <w:bottom w:val="single" w:sz="18" w:space="0" w:color="auto"/>
+              <w:right w:val="single" w:sz="18" w:space="0" w:color="auto"/>
+            </w:tcBorders>
+            <w:vAlign w:val="center"/>
+          </w:tcPr>
+          <w:p>
+            <w:pPr>
+              <w:jc w:val="center"/>
+            </w:pPr>
+          </w:p>
+        </w:tc>
+        <w:tc>
+          <w:tcPr>
+            <w:tcW w:w="645" w:type="dxa"/>
+            <w:tcBorders>
+              <w:top w:val="single" w:sz="18" w:space="0" w:color="auto"/>
+              <w:left w:val="single" w:sz="18" w:space="0" w:color="auto"/>
+              <w:bottom w:val="single" w:sz="18" w:space="0" w:color="auto"/>
+              <w:right w:val="single" w:sz="4" w:space="0" w:color="auto"/>
+            </w:tcBorders>
+            <w:vAlign w:val="center"/>
+          </w:tcPr>
+          <w:p>
+            <w:pPr>
+              <w:jc w:val="center"/>
+            </w:pPr>
+          </w:p>
+        </w:tc>
+        <w:tc>
+          <w:tcPr>
+            <w:tcW w:w="645" w:type="dxa"/>
+            <w:tcBorders>
+              <w:top w:val="single" w:sz="18" w:space="0" w:color="auto"/>
+              <w:left w:val="single" w:sz="4" w:space="0" w:color="auto"/>
+              <w:bottom w:val="single" w:sz="18" w:space="0" w:color="auto"/>
+              <w:right w:val="single" w:sz="4" w:space="0" w:color="auto"/>
+            </w:tcBorders>
+            <w:vAlign w:val="center"/>
+          </w:tcPr>
+          <w:p>
+            <w:pPr>
+              <w:jc w:val="center"/>
+            </w:pPr>
+          </w:p>
+        </w:tc>
+        <w:tc>
+          <w:tcPr>
+            <w:tcW w:w="645" w:type="dxa"/>
+            <w:tcBorders>
+              <w:top w:val="single" w:sz="18" w:space="0" w:color="auto"/>
+              <w:left w:val="single" w:sz="4" w:space="0" w:color="auto"/>
+              <w:bottom w:val="single" w:sz="18" w:space="0" w:color="auto"/>
+              <w:right w:val="single" w:sz="36" w:space="0" w:color="auto"/>
+            </w:tcBorders>
+            <w:vAlign w:val="center"/>
+          </w:tcPr>
+          <w:p>
+            <w:pPr>
+              <w:jc w:val="center"/>
+            </w:pPr>
+          </w:p>
+        </w:tc>
+      </w:tr>
+      <w:tr>
+        <w:trPr>
+          <w:gridAfter w:val="1"/>
+          <w:wAfter w:w="12" w:type="dxa"/>
+          <w:trHeight w:val="858"/>
+        </w:trPr>
+        <w:tc>
+          <w:tcPr>
+            <w:tcW w:w="1933" w:type="dxa"/>
+            <w:tcBorders>
+              <w:top w:val="single" w:sz="18" w:space="0" w:color="auto"/>
+              <w:left w:val="single" w:sz="36" w:space="0" w:color="auto"/>
+              <w:bottom w:val="single" w:sz="18" w:space="0" w:color="auto"/>
+              <w:right w:val="single" w:sz="36" w:space="0" w:color="auto"/>
+            </w:tcBorders>
+            <w:vAlign w:val="center"/>
+          </w:tcPr>
+          <w:p>
+            <w:pPr>
+              <w:jc w:val="center"/>
+              <w:rPr>
+                <w:sz w:val="48"/>
+                <w:szCs w:val="48"/>
+              </w:rPr>
+            </w:pPr>
+          </w:p>
+        </w:tc>
+        <w:tc>
+          <w:tcPr>
+            <w:tcW w:w="643" w:type="dxa"/>
+            <w:tcBorders>
+              <w:top w:val="single" w:sz="18" w:space="0" w:color="auto"/>
+              <w:left w:val="single" w:sz="36" w:space="0" w:color="auto"/>
+              <w:bottom w:val="single" w:sz="18" w:space="0" w:color="auto"/>
+              <w:right w:val="single" w:sz="4" w:space="0" w:color="auto"/>
+            </w:tcBorders>
+            <w:vAlign w:val="center"/>
+          </w:tcPr>
+          <w:p>
+            <w:pPr>
+              <w:jc w:val="center"/>
+            </w:pPr>
+          </w:p>
+        </w:tc>
+        <w:tc>
+          <w:tcPr>
+            <w:tcW w:w="644" w:type="dxa"/>
+            <w:tcBorders>
+              <w:top w:val="single" w:sz="18" w:space="0" w:color="auto"/>
+              <w:left w:val="single" w:sz="4" w:space="0" w:color="auto"/>
+              <w:bottom w:val="single" w:sz="18" w:space="0" w:color="auto"/>
+              <w:right w:val="single" w:sz="4" w:space="0" w:color="auto"/>
+            </w:tcBorders>
+            <w:vAlign w:val="center"/>
+          </w:tcPr>
+          <w:p>
+            <w:pPr>
+              <w:jc w:val="center"/>
+            </w:pPr>
+          </w:p>
+        </w:tc>
+        <w:tc>
+          <w:tcPr>
+            <w:tcW w:w="648" w:type="dxa"/>
+            <w:tcBorders>
+              <w:top w:val="single" w:sz="18" w:space="0" w:color="auto"/>
+              <w:left w:val="single" w:sz="4" w:space="0" w:color="auto"/>
+              <w:bottom w:val="single" w:sz="18" w:space="0" w:color="auto"/>
+              <w:right w:val="single" w:sz="18" w:space="0" w:color="auto"/>
+            </w:tcBorders>
+            <w:vAlign w:val="center"/>
+          </w:tcPr>
+          <w:p>
+            <w:pPr>
+              <w:jc w:val="center"/>
+            </w:pPr>
+          </w:p>
+        </w:tc>
+        <w:tc>
+          <w:tcPr>
+            <w:tcW w:w="645" w:type="dxa"/>
+            <w:tcBorders>
+              <w:top w:val="single" w:sz="18" w:space="0" w:color="auto"/>
+              <w:left w:val="single" w:sz="18" w:space="0" w:color="auto"/>
+              <w:bottom w:val="single" w:sz="18" w:space="0" w:color="auto"/>
+              <w:right w:val="single" w:sz="4" w:space="0" w:color="auto"/>
+            </w:tcBorders>
+            <w:vAlign w:val="center"/>
+          </w:tcPr>
+          <w:p>
+            <w:pPr>
+              <w:jc w:val="center"/>
+            </w:pPr>
+          </w:p>
+        </w:tc>
+        <w:tc>
+          <w:tcPr>
+            <w:tcW w:w="645" w:type="dxa"/>
+            <w:tcBorders>
+              <w:top w:val="single" w:sz="18" w:space="0" w:color="auto"/>
+              <w:left w:val="single" w:sz="4" w:space="0" w:color="auto"/>
+              <w:bottom w:val="single" w:sz="18" w:space="0" w:color="auto"/>
+              <w:right w:val="single" w:sz="4" w:space="0" w:color="auto"/>
+            </w:tcBorders>
+            <w:vAlign w:val="center"/>
+          </w:tcPr>
+          <w:p>
+            <w:pPr>
+              <w:jc w:val="center"/>
+            </w:pPr>
+          </w:p>
+        </w:tc>
+        <w:tc>
+          <w:tcPr>
+            <w:tcW w:w="649" w:type="dxa"/>
+            <w:tcBorders>
+              <w:top w:val="single" w:sz="18" w:space="0" w:color="auto"/>
+              <w:left w:val="single" w:sz="4" w:space="0" w:color="auto"/>
+              <w:bottom w:val="single" w:sz="18" w:space="0" w:color="auto"/>
+              <w:right w:val="single" w:sz="36" w:space="0" w:color="auto"/>
+            </w:tcBorders>
+            <w:vAlign w:val="center"/>
+          </w:tcPr>
+          <w:p>
+            <w:pPr>
+              <w:jc w:val="center"/>
+            </w:pPr>
+          </w:p>
+        </w:tc>
+        <w:tc>
+          <w:tcPr>
+            <w:tcW w:w="647" w:type="dxa"/>
+            <w:tcBorders>
+              <w:top w:val="single" w:sz="18" w:space="0" w:color="auto"/>
+              <w:left w:val="single" w:sz="18" w:space="0" w:color="auto"/>
+              <w:bottom w:val="single" w:sz="18" w:space="0" w:color="auto"/>
+              <w:right w:val="single" w:sz="8" w:space="0" w:color="auto"/>
+            </w:tcBorders>
+            <w:vAlign w:val="center"/>
+          </w:tcPr>
+          <w:p>
+            <w:pPr>
+              <w:jc w:val="center"/>
+            </w:pPr>
+          </w:p>
+        </w:tc>
+        <w:tc>
+          <w:tcPr>
+            <w:tcW w:w="647" w:type="dxa"/>
+            <w:tcBorders>
+              <w:top w:val="single" w:sz="18" w:space="0" w:color="auto"/>
+              <w:left w:val="single" w:sz="8" w:space="0" w:color="auto"/>
+              <w:bottom w:val="single" w:sz="18" w:space="0" w:color="auto"/>
+              <w:right w:val="single" w:sz="8" w:space="0" w:color="auto"/>
+            </w:tcBorders>
+            <w:vAlign w:val="center"/>
+          </w:tcPr>
+          <w:p>
+            <w:pPr>
+              <w:jc w:val="center"/>
+            </w:pPr>
+          </w:p>
+        </w:tc>
+        <w:tc>
+          <w:tcPr>
+            <w:tcW w:w="647" w:type="dxa"/>
+            <w:tcBorders>
+              <w:top w:val="single" w:sz="18" w:space="0" w:color="auto"/>
+              <w:left w:val="single" w:sz="8" w:space="0" w:color="auto"/>
+              <w:bottom w:val="single" w:sz="18" w:space="0" w:color="auto"/>
+              <w:right w:val="single" w:sz="18" w:space="0" w:color="auto"/>
+            </w:tcBorders>
+            <w:vAlign w:val="center"/>
+          </w:tcPr>
+          <w:p>
+            <w:pPr>
+              <w:jc w:val="center"/>
+            </w:pPr>
+          </w:p>
+        </w:tc>
+        <w:tc>
+          <w:tcPr>
+            <w:tcW w:w="645" w:type="dxa"/>
+            <w:tcBorders>
+              <w:top w:val="single" w:sz="18" w:space="0" w:color="auto"/>
+              <w:left w:val="single" w:sz="18" w:space="0" w:color="auto"/>
+              <w:bottom w:val="single" w:sz="18" w:space="0" w:color="auto"/>
+              <w:right w:val="single" w:sz="4" w:space="0" w:color="auto"/>
+            </w:tcBorders>
+            <w:vAlign w:val="center"/>
+          </w:tcPr>
+          <w:p>
+            <w:pPr>
+              <w:jc w:val="center"/>
+            </w:pPr>
+          </w:p>
+        </w:tc>
+        <w:tc>
+          <w:tcPr>
+            <w:tcW w:w="645" w:type="dxa"/>
+            <w:tcBorders>
+              <w:top w:val="single" w:sz="18" w:space="0" w:color="auto"/>
+              <w:left w:val="single" w:sz="4" w:space="0" w:color="auto"/>
+              <w:bottom w:val="single" w:sz="18" w:space="0" w:color="auto"/>
+              <w:right w:val="single" w:sz="4" w:space="0" w:color="auto"/>
+            </w:tcBorders>
+            <w:vAlign w:val="center"/>
+          </w:tcPr>
+          <w:p>
+            <w:pPr>
+              <w:jc w:val="center"/>
+            </w:pPr>
+          </w:p>
+        </w:tc>
+        <w:tc>
+          <w:tcPr>
+            <w:tcW w:w="645" w:type="dxa"/>
+            <w:tcBorders>
+              <w:top w:val="single" w:sz="18" w:space="0" w:color="auto"/>
+              <w:left w:val="single" w:sz="4" w:space="0" w:color="auto"/>
+              <w:bottom w:val="single" w:sz="18" w:space="0" w:color="auto"/>
+              <w:right w:val="single" w:sz="36" w:space="0" w:color="auto"/>
+            </w:tcBorders>
+            <w:vAlign w:val="center"/>
+          </w:tcPr>
+          <w:p>
+            <w:pPr>
+              <w:jc w:val="center"/>
+            </w:pPr>
+          </w:p>
+        </w:tc>
+      </w:tr>
+      <w:tr>
+        <w:trPr>
+          <w:gridAfter w:val="1"/>
+          <w:wAfter w:w="12" w:type="dxa"/>
+          <w:trHeight w:val="858"/>
+        </w:trPr>
+        <w:tc>
+          <w:tcPr>
+            <w:tcW w:w="1933" w:type="dxa"/>
+            <w:tcBorders>
+              <w:top w:val="single" w:sz="18" w:space="0" w:color="auto"/>
+              <w:left w:val="single" w:sz="36" w:space="0" w:color="auto"/>
+              <w:bottom w:val="single" w:sz="36" w:space="0" w:color="auto"/>
+              <w:right w:val="single" w:sz="36" w:space="0" w:color="auto"/>
+            </w:tcBorders>
+            <w:vAlign w:val="center"/>
+          </w:tcPr>
+          <w:p>
+            <w:pPr>
+              <w:jc w:val="center"/>
+              <w:rPr>
+                <w:sz w:val="48"/>
+                <w:szCs w:val="48"/>
+              </w:rPr>
+            </w:pPr>
           </w:p>
         </w:tc>
         <w:tc>
@@ -9446,7 +10838,7 @@
             <w:tcBorders>
               <w:top w:val="single" w:sz="18" w:space="0" w:color="auto"/>
               <w:left w:val="single" w:sz="36" w:space="0" w:color="auto"/>
-              <w:bottom w:val="single" w:sz="36" w:space="0" w:color="auto"/>
+              <w:bottom w:val="single" w:sz="18" w:space="0" w:color="auto"/>
               <w:right w:val="single" w:sz="36" w:space="0" w:color="auto"/>
             </w:tcBorders>
             <w:vAlign w:val="center"/>
@@ -9466,6 +10858,470 @@
               </w:rPr>
               <w:t>-random</w:t>
             </w:r>
+          </w:p>
+        </w:tc>
+        <w:tc>
+          <w:tcPr>
+            <w:tcW w:w="643" w:type="dxa"/>
+            <w:tcBorders>
+              <w:top w:val="single" w:sz="18" w:space="0" w:color="auto"/>
+              <w:left w:val="single" w:sz="36" w:space="0" w:color="auto"/>
+              <w:bottom w:val="single" w:sz="18" w:space="0" w:color="auto"/>
+              <w:right w:val="single" w:sz="4" w:space="0" w:color="auto"/>
+            </w:tcBorders>
+            <w:vAlign w:val="center"/>
+          </w:tcPr>
+          <w:p>
+            <w:pPr>
+              <w:jc w:val="center"/>
+            </w:pPr>
+          </w:p>
+        </w:tc>
+        <w:tc>
+          <w:tcPr>
+            <w:tcW w:w="644" w:type="dxa"/>
+            <w:tcBorders>
+              <w:top w:val="single" w:sz="18" w:space="0" w:color="auto"/>
+              <w:left w:val="single" w:sz="4" w:space="0" w:color="auto"/>
+              <w:bottom w:val="single" w:sz="18" w:space="0" w:color="auto"/>
+              <w:right w:val="single" w:sz="4" w:space="0" w:color="auto"/>
+            </w:tcBorders>
+            <w:vAlign w:val="center"/>
+          </w:tcPr>
+          <w:p>
+            <w:pPr>
+              <w:jc w:val="center"/>
+            </w:pPr>
+          </w:p>
+        </w:tc>
+        <w:tc>
+          <w:tcPr>
+            <w:tcW w:w="648" w:type="dxa"/>
+            <w:tcBorders>
+              <w:top w:val="single" w:sz="18" w:space="0" w:color="auto"/>
+              <w:left w:val="single" w:sz="4" w:space="0" w:color="auto"/>
+              <w:bottom w:val="single" w:sz="18" w:space="0" w:color="auto"/>
+              <w:right w:val="single" w:sz="18" w:space="0" w:color="auto"/>
+            </w:tcBorders>
+            <w:vAlign w:val="center"/>
+          </w:tcPr>
+          <w:p>
+            <w:pPr>
+              <w:jc w:val="center"/>
+            </w:pPr>
+          </w:p>
+        </w:tc>
+        <w:tc>
+          <w:tcPr>
+            <w:tcW w:w="645" w:type="dxa"/>
+            <w:tcBorders>
+              <w:top w:val="single" w:sz="18" w:space="0" w:color="auto"/>
+              <w:left w:val="single" w:sz="18" w:space="0" w:color="auto"/>
+              <w:bottom w:val="single" w:sz="18" w:space="0" w:color="auto"/>
+              <w:right w:val="single" w:sz="4" w:space="0" w:color="auto"/>
+            </w:tcBorders>
+            <w:vAlign w:val="center"/>
+          </w:tcPr>
+          <w:p>
+            <w:pPr>
+              <w:jc w:val="center"/>
+            </w:pPr>
+          </w:p>
+        </w:tc>
+        <w:tc>
+          <w:tcPr>
+            <w:tcW w:w="645" w:type="dxa"/>
+            <w:tcBorders>
+              <w:top w:val="single" w:sz="18" w:space="0" w:color="auto"/>
+              <w:left w:val="single" w:sz="4" w:space="0" w:color="auto"/>
+              <w:bottom w:val="single" w:sz="18" w:space="0" w:color="auto"/>
+              <w:right w:val="single" w:sz="4" w:space="0" w:color="auto"/>
+            </w:tcBorders>
+            <w:vAlign w:val="center"/>
+          </w:tcPr>
+          <w:p>
+            <w:pPr>
+              <w:jc w:val="center"/>
+            </w:pPr>
+          </w:p>
+        </w:tc>
+        <w:tc>
+          <w:tcPr>
+            <w:tcW w:w="649" w:type="dxa"/>
+            <w:tcBorders>
+              <w:top w:val="single" w:sz="18" w:space="0" w:color="auto"/>
+              <w:left w:val="single" w:sz="4" w:space="0" w:color="auto"/>
+              <w:bottom w:val="single" w:sz="18" w:space="0" w:color="auto"/>
+              <w:right w:val="single" w:sz="36" w:space="0" w:color="auto"/>
+            </w:tcBorders>
+            <w:vAlign w:val="center"/>
+          </w:tcPr>
+          <w:p>
+            <w:pPr>
+              <w:jc w:val="center"/>
+            </w:pPr>
+          </w:p>
+        </w:tc>
+        <w:tc>
+          <w:tcPr>
+            <w:tcW w:w="647" w:type="dxa"/>
+            <w:tcBorders>
+              <w:top w:val="single" w:sz="18" w:space="0" w:color="auto"/>
+              <w:left w:val="single" w:sz="18" w:space="0" w:color="auto"/>
+              <w:bottom w:val="single" w:sz="18" w:space="0" w:color="auto"/>
+              <w:right w:val="single" w:sz="8" w:space="0" w:color="auto"/>
+            </w:tcBorders>
+            <w:vAlign w:val="center"/>
+          </w:tcPr>
+          <w:p>
+            <w:pPr>
+              <w:jc w:val="center"/>
+            </w:pPr>
+          </w:p>
+        </w:tc>
+        <w:tc>
+          <w:tcPr>
+            <w:tcW w:w="647" w:type="dxa"/>
+            <w:tcBorders>
+              <w:top w:val="single" w:sz="18" w:space="0" w:color="auto"/>
+              <w:left w:val="single" w:sz="8" w:space="0" w:color="auto"/>
+              <w:bottom w:val="single" w:sz="18" w:space="0" w:color="auto"/>
+              <w:right w:val="single" w:sz="8" w:space="0" w:color="auto"/>
+            </w:tcBorders>
+            <w:vAlign w:val="center"/>
+          </w:tcPr>
+          <w:p>
+            <w:pPr>
+              <w:jc w:val="center"/>
+            </w:pPr>
+          </w:p>
+        </w:tc>
+        <w:tc>
+          <w:tcPr>
+            <w:tcW w:w="647" w:type="dxa"/>
+            <w:tcBorders>
+              <w:top w:val="single" w:sz="18" w:space="0" w:color="auto"/>
+              <w:left w:val="single" w:sz="8" w:space="0" w:color="auto"/>
+              <w:bottom w:val="single" w:sz="18" w:space="0" w:color="auto"/>
+              <w:right w:val="single" w:sz="18" w:space="0" w:color="auto"/>
+            </w:tcBorders>
+            <w:vAlign w:val="center"/>
+          </w:tcPr>
+          <w:p>
+            <w:pPr>
+              <w:jc w:val="center"/>
+            </w:pPr>
+          </w:p>
+        </w:tc>
+        <w:tc>
+          <w:tcPr>
+            <w:tcW w:w="645" w:type="dxa"/>
+            <w:tcBorders>
+              <w:top w:val="single" w:sz="18" w:space="0" w:color="auto"/>
+              <w:left w:val="single" w:sz="18" w:space="0" w:color="auto"/>
+              <w:bottom w:val="single" w:sz="18" w:space="0" w:color="auto"/>
+              <w:right w:val="single" w:sz="4" w:space="0" w:color="auto"/>
+            </w:tcBorders>
+            <w:vAlign w:val="center"/>
+          </w:tcPr>
+          <w:p>
+            <w:pPr>
+              <w:jc w:val="center"/>
+            </w:pPr>
+          </w:p>
+        </w:tc>
+        <w:tc>
+          <w:tcPr>
+            <w:tcW w:w="645" w:type="dxa"/>
+            <w:tcBorders>
+              <w:top w:val="single" w:sz="18" w:space="0" w:color="auto"/>
+              <w:left w:val="single" w:sz="4" w:space="0" w:color="auto"/>
+              <w:bottom w:val="single" w:sz="18" w:space="0" w:color="auto"/>
+              <w:right w:val="single" w:sz="4" w:space="0" w:color="auto"/>
+            </w:tcBorders>
+            <w:vAlign w:val="center"/>
+          </w:tcPr>
+          <w:p>
+            <w:pPr>
+              <w:jc w:val="center"/>
+            </w:pPr>
+          </w:p>
+        </w:tc>
+        <w:tc>
+          <w:tcPr>
+            <w:tcW w:w="645" w:type="dxa"/>
+            <w:tcBorders>
+              <w:top w:val="single" w:sz="18" w:space="0" w:color="auto"/>
+              <w:left w:val="single" w:sz="4" w:space="0" w:color="auto"/>
+              <w:bottom w:val="single" w:sz="18" w:space="0" w:color="auto"/>
+              <w:right w:val="single" w:sz="36" w:space="0" w:color="auto"/>
+            </w:tcBorders>
+            <w:vAlign w:val="center"/>
+          </w:tcPr>
+          <w:p>
+            <w:pPr>
+              <w:jc w:val="center"/>
+            </w:pPr>
+          </w:p>
+        </w:tc>
+      </w:tr>
+      <w:tr>
+        <w:trPr>
+          <w:gridAfter w:val="1"/>
+          <w:wAfter w:w="12" w:type="dxa"/>
+          <w:trHeight w:val="858"/>
+        </w:trPr>
+        <w:tc>
+          <w:tcPr>
+            <w:tcW w:w="1933" w:type="dxa"/>
+            <w:tcBorders>
+              <w:top w:val="single" w:sz="18" w:space="0" w:color="auto"/>
+              <w:left w:val="single" w:sz="36" w:space="0" w:color="auto"/>
+              <w:bottom w:val="single" w:sz="18" w:space="0" w:color="auto"/>
+              <w:right w:val="single" w:sz="36" w:space="0" w:color="auto"/>
+            </w:tcBorders>
+            <w:vAlign w:val="center"/>
+          </w:tcPr>
+          <w:p>
+            <w:pPr>
+              <w:jc w:val="center"/>
+              <w:rPr>
+                <w:sz w:val="48"/>
+                <w:szCs w:val="48"/>
+              </w:rPr>
+            </w:pPr>
+          </w:p>
+        </w:tc>
+        <w:tc>
+          <w:tcPr>
+            <w:tcW w:w="643" w:type="dxa"/>
+            <w:tcBorders>
+              <w:top w:val="single" w:sz="18" w:space="0" w:color="auto"/>
+              <w:left w:val="single" w:sz="36" w:space="0" w:color="auto"/>
+              <w:bottom w:val="single" w:sz="18" w:space="0" w:color="auto"/>
+              <w:right w:val="single" w:sz="4" w:space="0" w:color="auto"/>
+            </w:tcBorders>
+            <w:vAlign w:val="center"/>
+          </w:tcPr>
+          <w:p>
+            <w:pPr>
+              <w:jc w:val="center"/>
+            </w:pPr>
+          </w:p>
+        </w:tc>
+        <w:tc>
+          <w:tcPr>
+            <w:tcW w:w="644" w:type="dxa"/>
+            <w:tcBorders>
+              <w:top w:val="single" w:sz="18" w:space="0" w:color="auto"/>
+              <w:left w:val="single" w:sz="4" w:space="0" w:color="auto"/>
+              <w:bottom w:val="single" w:sz="18" w:space="0" w:color="auto"/>
+              <w:right w:val="single" w:sz="4" w:space="0" w:color="auto"/>
+            </w:tcBorders>
+            <w:vAlign w:val="center"/>
+          </w:tcPr>
+          <w:p>
+            <w:pPr>
+              <w:jc w:val="center"/>
+            </w:pPr>
+          </w:p>
+        </w:tc>
+        <w:tc>
+          <w:tcPr>
+            <w:tcW w:w="648" w:type="dxa"/>
+            <w:tcBorders>
+              <w:top w:val="single" w:sz="18" w:space="0" w:color="auto"/>
+              <w:left w:val="single" w:sz="4" w:space="0" w:color="auto"/>
+              <w:bottom w:val="single" w:sz="18" w:space="0" w:color="auto"/>
+              <w:right w:val="single" w:sz="18" w:space="0" w:color="auto"/>
+            </w:tcBorders>
+            <w:vAlign w:val="center"/>
+          </w:tcPr>
+          <w:p>
+            <w:pPr>
+              <w:jc w:val="center"/>
+            </w:pPr>
+          </w:p>
+        </w:tc>
+        <w:tc>
+          <w:tcPr>
+            <w:tcW w:w="645" w:type="dxa"/>
+            <w:tcBorders>
+              <w:top w:val="single" w:sz="18" w:space="0" w:color="auto"/>
+              <w:left w:val="single" w:sz="18" w:space="0" w:color="auto"/>
+              <w:bottom w:val="single" w:sz="18" w:space="0" w:color="auto"/>
+              <w:right w:val="single" w:sz="4" w:space="0" w:color="auto"/>
+            </w:tcBorders>
+            <w:vAlign w:val="center"/>
+          </w:tcPr>
+          <w:p>
+            <w:pPr>
+              <w:jc w:val="center"/>
+            </w:pPr>
+          </w:p>
+        </w:tc>
+        <w:tc>
+          <w:tcPr>
+            <w:tcW w:w="645" w:type="dxa"/>
+            <w:tcBorders>
+              <w:top w:val="single" w:sz="18" w:space="0" w:color="auto"/>
+              <w:left w:val="single" w:sz="4" w:space="0" w:color="auto"/>
+              <w:bottom w:val="single" w:sz="18" w:space="0" w:color="auto"/>
+              <w:right w:val="single" w:sz="4" w:space="0" w:color="auto"/>
+            </w:tcBorders>
+            <w:vAlign w:val="center"/>
+          </w:tcPr>
+          <w:p>
+            <w:pPr>
+              <w:jc w:val="center"/>
+            </w:pPr>
+          </w:p>
+        </w:tc>
+        <w:tc>
+          <w:tcPr>
+            <w:tcW w:w="649" w:type="dxa"/>
+            <w:tcBorders>
+              <w:top w:val="single" w:sz="18" w:space="0" w:color="auto"/>
+              <w:left w:val="single" w:sz="4" w:space="0" w:color="auto"/>
+              <w:bottom w:val="single" w:sz="18" w:space="0" w:color="auto"/>
+              <w:right w:val="single" w:sz="36" w:space="0" w:color="auto"/>
+            </w:tcBorders>
+            <w:vAlign w:val="center"/>
+          </w:tcPr>
+          <w:p>
+            <w:pPr>
+              <w:jc w:val="center"/>
+            </w:pPr>
+          </w:p>
+        </w:tc>
+        <w:tc>
+          <w:tcPr>
+            <w:tcW w:w="647" w:type="dxa"/>
+            <w:tcBorders>
+              <w:top w:val="single" w:sz="18" w:space="0" w:color="auto"/>
+              <w:left w:val="single" w:sz="18" w:space="0" w:color="auto"/>
+              <w:bottom w:val="single" w:sz="18" w:space="0" w:color="auto"/>
+              <w:right w:val="single" w:sz="8" w:space="0" w:color="auto"/>
+            </w:tcBorders>
+            <w:vAlign w:val="center"/>
+          </w:tcPr>
+          <w:p>
+            <w:pPr>
+              <w:jc w:val="center"/>
+            </w:pPr>
+          </w:p>
+        </w:tc>
+        <w:tc>
+          <w:tcPr>
+            <w:tcW w:w="647" w:type="dxa"/>
+            <w:tcBorders>
+              <w:top w:val="single" w:sz="18" w:space="0" w:color="auto"/>
+              <w:left w:val="single" w:sz="8" w:space="0" w:color="auto"/>
+              <w:bottom w:val="single" w:sz="18" w:space="0" w:color="auto"/>
+              <w:right w:val="single" w:sz="8" w:space="0" w:color="auto"/>
+            </w:tcBorders>
+            <w:vAlign w:val="center"/>
+          </w:tcPr>
+          <w:p>
+            <w:pPr>
+              <w:jc w:val="center"/>
+            </w:pPr>
+          </w:p>
+        </w:tc>
+        <w:tc>
+          <w:tcPr>
+            <w:tcW w:w="647" w:type="dxa"/>
+            <w:tcBorders>
+              <w:top w:val="single" w:sz="18" w:space="0" w:color="auto"/>
+              <w:left w:val="single" w:sz="8" w:space="0" w:color="auto"/>
+              <w:bottom w:val="single" w:sz="18" w:space="0" w:color="auto"/>
+              <w:right w:val="single" w:sz="18" w:space="0" w:color="auto"/>
+            </w:tcBorders>
+            <w:vAlign w:val="center"/>
+          </w:tcPr>
+          <w:p>
+            <w:pPr>
+              <w:jc w:val="center"/>
+            </w:pPr>
+          </w:p>
+        </w:tc>
+        <w:tc>
+          <w:tcPr>
+            <w:tcW w:w="645" w:type="dxa"/>
+            <w:tcBorders>
+              <w:top w:val="single" w:sz="18" w:space="0" w:color="auto"/>
+              <w:left w:val="single" w:sz="18" w:space="0" w:color="auto"/>
+              <w:bottom w:val="single" w:sz="18" w:space="0" w:color="auto"/>
+              <w:right w:val="single" w:sz="4" w:space="0" w:color="auto"/>
+            </w:tcBorders>
+            <w:vAlign w:val="center"/>
+          </w:tcPr>
+          <w:p>
+            <w:pPr>
+              <w:jc w:val="center"/>
+            </w:pPr>
+          </w:p>
+        </w:tc>
+        <w:tc>
+          <w:tcPr>
+            <w:tcW w:w="645" w:type="dxa"/>
+            <w:tcBorders>
+              <w:top w:val="single" w:sz="18" w:space="0" w:color="auto"/>
+              <w:left w:val="single" w:sz="4" w:space="0" w:color="auto"/>
+              <w:bottom w:val="single" w:sz="18" w:space="0" w:color="auto"/>
+              <w:right w:val="single" w:sz="4" w:space="0" w:color="auto"/>
+            </w:tcBorders>
+            <w:vAlign w:val="center"/>
+          </w:tcPr>
+          <w:p>
+            <w:pPr>
+              <w:jc w:val="center"/>
+            </w:pPr>
+          </w:p>
+        </w:tc>
+        <w:tc>
+          <w:tcPr>
+            <w:tcW w:w="645" w:type="dxa"/>
+            <w:tcBorders>
+              <w:top w:val="single" w:sz="18" w:space="0" w:color="auto"/>
+              <w:left w:val="single" w:sz="4" w:space="0" w:color="auto"/>
+              <w:bottom w:val="single" w:sz="18" w:space="0" w:color="auto"/>
+              <w:right w:val="single" w:sz="36" w:space="0" w:color="auto"/>
+            </w:tcBorders>
+            <w:vAlign w:val="center"/>
+          </w:tcPr>
+          <w:p>
+            <w:pPr>
+              <w:jc w:val="center"/>
+            </w:pPr>
+          </w:p>
+        </w:tc>
+      </w:tr>
+      <w:tr>
+        <w:trPr>
+          <w:gridAfter w:val="1"/>
+          <w:wAfter w:w="12" w:type="dxa"/>
+          <w:trHeight w:val="858"/>
+        </w:trPr>
+        <w:tc>
+          <w:tcPr>
+            <w:tcW w:w="1933" w:type="dxa"/>
+            <w:tcBorders>
+              <w:top w:val="single" w:sz="18" w:space="0" w:color="auto"/>
+              <w:left w:val="single" w:sz="36" w:space="0" w:color="auto"/>
+              <w:bottom w:val="single" w:sz="36" w:space="0" w:color="auto"/>
+              <w:right w:val="single" w:sz="36" w:space="0" w:color="auto"/>
+            </w:tcBorders>
+            <w:vAlign w:val="center"/>
+          </w:tcPr>
+          <w:p>
+            <w:pPr>
+              <w:jc w:val="center"/>
+              <w:rPr>
+                <w:sz w:val="48"/>
+                <w:szCs w:val="48"/>
+              </w:rPr>
+            </w:pPr>
           </w:p>
         </w:tc>
         <w:tc>
@@ -11837,7 +13693,7 @@
             <w:tcBorders>
               <w:top w:val="single" w:sz="18" w:space="0" w:color="auto"/>
               <w:left w:val="single" w:sz="36" w:space="0" w:color="auto"/>
-              <w:bottom w:val="single" w:sz="36" w:space="0" w:color="auto"/>
+              <w:bottom w:val="single" w:sz="18" w:space="0" w:color="auto"/>
               <w:right w:val="single" w:sz="36" w:space="0" w:color="auto"/>
             </w:tcBorders>
             <w:vAlign w:val="center"/>
@@ -11865,7 +13721,7 @@
             <w:tcBorders>
               <w:top w:val="single" w:sz="18" w:space="0" w:color="auto"/>
               <w:left w:val="single" w:sz="36" w:space="0" w:color="auto"/>
-              <w:bottom w:val="single" w:sz="36" w:space="0" w:color="auto"/>
+              <w:bottom w:val="single" w:sz="18" w:space="0" w:color="auto"/>
               <w:right w:val="single" w:sz="4" w:space="0" w:color="auto"/>
             </w:tcBorders>
             <w:vAlign w:val="center"/>
@@ -11882,7 +13738,7 @@
             <w:tcBorders>
               <w:top w:val="single" w:sz="18" w:space="0" w:color="auto"/>
               <w:left w:val="single" w:sz="4" w:space="0" w:color="auto"/>
-              <w:bottom w:val="single" w:sz="36" w:space="0" w:color="auto"/>
+              <w:bottom w:val="single" w:sz="18" w:space="0" w:color="auto"/>
               <w:right w:val="single" w:sz="4" w:space="0" w:color="auto"/>
             </w:tcBorders>
             <w:vAlign w:val="center"/>
@@ -11899,7 +13755,7 @@
             <w:tcBorders>
               <w:top w:val="single" w:sz="18" w:space="0" w:color="auto"/>
               <w:left w:val="single" w:sz="4" w:space="0" w:color="auto"/>
-              <w:bottom w:val="single" w:sz="36" w:space="0" w:color="auto"/>
+              <w:bottom w:val="single" w:sz="18" w:space="0" w:color="auto"/>
               <w:right w:val="single" w:sz="18" w:space="0" w:color="auto"/>
             </w:tcBorders>
             <w:vAlign w:val="center"/>
@@ -11916,24 +13772,24 @@
             <w:tcBorders>
               <w:top w:val="single" w:sz="18" w:space="0" w:color="auto"/>
               <w:left w:val="single" w:sz="18" w:space="0" w:color="auto"/>
-              <w:bottom w:val="single" w:sz="36" w:space="0" w:color="auto"/>
-              <w:right w:val="single" w:sz="4" w:space="0" w:color="auto"/>
-            </w:tcBorders>
-            <w:vAlign w:val="center"/>
-          </w:tcPr>
-          <w:p>
-            <w:pPr>
-              <w:jc w:val="center"/>
-            </w:pPr>
-          </w:p>
-        </w:tc>
-        <w:tc>
-          <w:tcPr>
-            <w:tcW w:w="645" w:type="dxa"/>
-            <w:tcBorders>
-              <w:top w:val="single" w:sz="18" w:space="0" w:color="auto"/>
-              <w:left w:val="single" w:sz="4" w:space="0" w:color="auto"/>
-              <w:bottom w:val="single" w:sz="36" w:space="0" w:color="auto"/>
+              <w:bottom w:val="single" w:sz="18" w:space="0" w:color="auto"/>
+              <w:right w:val="single" w:sz="4" w:space="0" w:color="auto"/>
+            </w:tcBorders>
+            <w:vAlign w:val="center"/>
+          </w:tcPr>
+          <w:p>
+            <w:pPr>
+              <w:jc w:val="center"/>
+            </w:pPr>
+          </w:p>
+        </w:tc>
+        <w:tc>
+          <w:tcPr>
+            <w:tcW w:w="645" w:type="dxa"/>
+            <w:tcBorders>
+              <w:top w:val="single" w:sz="18" w:space="0" w:color="auto"/>
+              <w:left w:val="single" w:sz="4" w:space="0" w:color="auto"/>
+              <w:bottom w:val="single" w:sz="18" w:space="0" w:color="auto"/>
               <w:right w:val="single" w:sz="4" w:space="0" w:color="auto"/>
             </w:tcBorders>
             <w:vAlign w:val="center"/>
@@ -11950,7 +13806,7 @@
             <w:tcBorders>
               <w:top w:val="single" w:sz="18" w:space="0" w:color="auto"/>
               <w:left w:val="single" w:sz="4" w:space="0" w:color="auto"/>
-              <w:bottom w:val="single" w:sz="36" w:space="0" w:color="auto"/>
+              <w:bottom w:val="single" w:sz="18" w:space="0" w:color="auto"/>
               <w:right w:val="single" w:sz="36" w:space="0" w:color="auto"/>
             </w:tcBorders>
             <w:vAlign w:val="center"/>
@@ -11967,7 +13823,7 @@
             <w:tcBorders>
               <w:top w:val="single" w:sz="18" w:space="0" w:color="auto"/>
               <w:left w:val="single" w:sz="18" w:space="0" w:color="auto"/>
-              <w:bottom w:val="single" w:sz="36" w:space="0" w:color="auto"/>
+              <w:bottom w:val="single" w:sz="18" w:space="0" w:color="auto"/>
               <w:right w:val="single" w:sz="8" w:space="0" w:color="auto"/>
             </w:tcBorders>
             <w:vAlign w:val="center"/>
@@ -11984,7 +13840,7 @@
             <w:tcBorders>
               <w:top w:val="single" w:sz="18" w:space="0" w:color="auto"/>
               <w:left w:val="single" w:sz="8" w:space="0" w:color="auto"/>
-              <w:bottom w:val="single" w:sz="36" w:space="0" w:color="auto"/>
+              <w:bottom w:val="single" w:sz="18" w:space="0" w:color="auto"/>
               <w:right w:val="single" w:sz="8" w:space="0" w:color="auto"/>
             </w:tcBorders>
             <w:vAlign w:val="center"/>
@@ -12001,7 +13857,7 @@
             <w:tcBorders>
               <w:top w:val="single" w:sz="18" w:space="0" w:color="auto"/>
               <w:left w:val="single" w:sz="8" w:space="0" w:color="auto"/>
-              <w:bottom w:val="single" w:sz="36" w:space="0" w:color="auto"/>
+              <w:bottom w:val="single" w:sz="18" w:space="0" w:color="auto"/>
               <w:right w:val="single" w:sz="18" w:space="0" w:color="auto"/>
             </w:tcBorders>
             <w:vAlign w:val="center"/>
@@ -12018,37 +13874,2757 @@
             <w:tcBorders>
               <w:top w:val="single" w:sz="18" w:space="0" w:color="auto"/>
               <w:left w:val="single" w:sz="18" w:space="0" w:color="auto"/>
-              <w:bottom w:val="single" w:sz="36" w:space="0" w:color="auto"/>
-              <w:right w:val="single" w:sz="4" w:space="0" w:color="auto"/>
-            </w:tcBorders>
-            <w:vAlign w:val="center"/>
-          </w:tcPr>
-          <w:p>
-            <w:pPr>
-              <w:jc w:val="center"/>
-            </w:pPr>
-          </w:p>
-        </w:tc>
-        <w:tc>
-          <w:tcPr>
-            <w:tcW w:w="645" w:type="dxa"/>
-            <w:tcBorders>
-              <w:top w:val="single" w:sz="18" w:space="0" w:color="auto"/>
-              <w:left w:val="single" w:sz="4" w:space="0" w:color="auto"/>
-              <w:bottom w:val="single" w:sz="36" w:space="0" w:color="auto"/>
-              <w:right w:val="single" w:sz="4" w:space="0" w:color="auto"/>
-            </w:tcBorders>
-            <w:vAlign w:val="center"/>
-          </w:tcPr>
-          <w:p>
-            <w:pPr>
-              <w:jc w:val="center"/>
-            </w:pPr>
-          </w:p>
-        </w:tc>
-        <w:tc>
-          <w:tcPr>
-            <w:tcW w:w="645" w:type="dxa"/>
+              <w:bottom w:val="single" w:sz="18" w:space="0" w:color="auto"/>
+              <w:right w:val="single" w:sz="4" w:space="0" w:color="auto"/>
+            </w:tcBorders>
+            <w:vAlign w:val="center"/>
+          </w:tcPr>
+          <w:p>
+            <w:pPr>
+              <w:jc w:val="center"/>
+            </w:pPr>
+          </w:p>
+        </w:tc>
+        <w:tc>
+          <w:tcPr>
+            <w:tcW w:w="645" w:type="dxa"/>
+            <w:tcBorders>
+              <w:top w:val="single" w:sz="18" w:space="0" w:color="auto"/>
+              <w:left w:val="single" w:sz="4" w:space="0" w:color="auto"/>
+              <w:bottom w:val="single" w:sz="18" w:space="0" w:color="auto"/>
+              <w:right w:val="single" w:sz="4" w:space="0" w:color="auto"/>
+            </w:tcBorders>
+            <w:vAlign w:val="center"/>
+          </w:tcPr>
+          <w:p>
+            <w:pPr>
+              <w:jc w:val="center"/>
+            </w:pPr>
+          </w:p>
+        </w:tc>
+        <w:tc>
+          <w:tcPr>
+            <w:tcW w:w="645" w:type="dxa"/>
+            <w:tcBorders>
+              <w:top w:val="single" w:sz="18" w:space="0" w:color="auto"/>
+              <w:left w:val="single" w:sz="4" w:space="0" w:color="auto"/>
+              <w:bottom w:val="single" w:sz="18" w:space="0" w:color="auto"/>
+              <w:right w:val="single" w:sz="36" w:space="0" w:color="auto"/>
+            </w:tcBorders>
+            <w:vAlign w:val="center"/>
+          </w:tcPr>
+          <w:p>
+            <w:pPr>
+              <w:jc w:val="center"/>
+            </w:pPr>
+          </w:p>
+        </w:tc>
+      </w:tr>
+      <w:tr>
+        <w:trPr>
+          <w:gridAfter w:val="1"/>
+          <w:wAfter w:w="12" w:type="dxa"/>
+          <w:trHeight w:val="858"/>
+        </w:trPr>
+        <w:tc>
+          <w:tcPr>
+            <w:tcW w:w="1933" w:type="dxa"/>
+            <w:tcBorders>
+              <w:top w:val="single" w:sz="18" w:space="0" w:color="auto"/>
+              <w:left w:val="single" w:sz="36" w:space="0" w:color="auto"/>
+              <w:bottom w:val="single" w:sz="18" w:space="0" w:color="auto"/>
+              <w:right w:val="single" w:sz="36" w:space="0" w:color="auto"/>
+            </w:tcBorders>
+            <w:vAlign w:val="center"/>
+          </w:tcPr>
+          <w:p>
+            <w:pPr>
+              <w:jc w:val="center"/>
+              <w:rPr>
+                <w:sz w:val="48"/>
+                <w:szCs w:val="48"/>
+              </w:rPr>
+            </w:pPr>
+          </w:p>
+        </w:tc>
+        <w:tc>
+          <w:tcPr>
+            <w:tcW w:w="643" w:type="dxa"/>
+            <w:tcBorders>
+              <w:top w:val="single" w:sz="18" w:space="0" w:color="auto"/>
+              <w:left w:val="single" w:sz="36" w:space="0" w:color="auto"/>
+              <w:bottom w:val="single" w:sz="18" w:space="0" w:color="auto"/>
+              <w:right w:val="single" w:sz="4" w:space="0" w:color="auto"/>
+            </w:tcBorders>
+            <w:vAlign w:val="center"/>
+          </w:tcPr>
+          <w:p>
+            <w:pPr>
+              <w:jc w:val="center"/>
+            </w:pPr>
+          </w:p>
+        </w:tc>
+        <w:tc>
+          <w:tcPr>
+            <w:tcW w:w="644" w:type="dxa"/>
+            <w:tcBorders>
+              <w:top w:val="single" w:sz="18" w:space="0" w:color="auto"/>
+              <w:left w:val="single" w:sz="4" w:space="0" w:color="auto"/>
+              <w:bottom w:val="single" w:sz="18" w:space="0" w:color="auto"/>
+              <w:right w:val="single" w:sz="4" w:space="0" w:color="auto"/>
+            </w:tcBorders>
+            <w:vAlign w:val="center"/>
+          </w:tcPr>
+          <w:p>
+            <w:pPr>
+              <w:jc w:val="center"/>
+            </w:pPr>
+          </w:p>
+        </w:tc>
+        <w:tc>
+          <w:tcPr>
+            <w:tcW w:w="648" w:type="dxa"/>
+            <w:tcBorders>
+              <w:top w:val="single" w:sz="18" w:space="0" w:color="auto"/>
+              <w:left w:val="single" w:sz="4" w:space="0" w:color="auto"/>
+              <w:bottom w:val="single" w:sz="18" w:space="0" w:color="auto"/>
+              <w:right w:val="single" w:sz="18" w:space="0" w:color="auto"/>
+            </w:tcBorders>
+            <w:vAlign w:val="center"/>
+          </w:tcPr>
+          <w:p>
+            <w:pPr>
+              <w:jc w:val="center"/>
+            </w:pPr>
+          </w:p>
+        </w:tc>
+        <w:tc>
+          <w:tcPr>
+            <w:tcW w:w="645" w:type="dxa"/>
+            <w:tcBorders>
+              <w:top w:val="single" w:sz="18" w:space="0" w:color="auto"/>
+              <w:left w:val="single" w:sz="18" w:space="0" w:color="auto"/>
+              <w:bottom w:val="single" w:sz="18" w:space="0" w:color="auto"/>
+              <w:right w:val="single" w:sz="4" w:space="0" w:color="auto"/>
+            </w:tcBorders>
+            <w:vAlign w:val="center"/>
+          </w:tcPr>
+          <w:p>
+            <w:pPr>
+              <w:jc w:val="center"/>
+            </w:pPr>
+          </w:p>
+        </w:tc>
+        <w:tc>
+          <w:tcPr>
+            <w:tcW w:w="645" w:type="dxa"/>
+            <w:tcBorders>
+              <w:top w:val="single" w:sz="18" w:space="0" w:color="auto"/>
+              <w:left w:val="single" w:sz="4" w:space="0" w:color="auto"/>
+              <w:bottom w:val="single" w:sz="18" w:space="0" w:color="auto"/>
+              <w:right w:val="single" w:sz="4" w:space="0" w:color="auto"/>
+            </w:tcBorders>
+            <w:vAlign w:val="center"/>
+          </w:tcPr>
+          <w:p>
+            <w:pPr>
+              <w:jc w:val="center"/>
+            </w:pPr>
+          </w:p>
+        </w:tc>
+        <w:tc>
+          <w:tcPr>
+            <w:tcW w:w="649" w:type="dxa"/>
+            <w:tcBorders>
+              <w:top w:val="single" w:sz="18" w:space="0" w:color="auto"/>
+              <w:left w:val="single" w:sz="4" w:space="0" w:color="auto"/>
+              <w:bottom w:val="single" w:sz="18" w:space="0" w:color="auto"/>
+              <w:right w:val="single" w:sz="36" w:space="0" w:color="auto"/>
+            </w:tcBorders>
+            <w:vAlign w:val="center"/>
+          </w:tcPr>
+          <w:p>
+            <w:pPr>
+              <w:jc w:val="center"/>
+            </w:pPr>
+          </w:p>
+        </w:tc>
+        <w:tc>
+          <w:tcPr>
+            <w:tcW w:w="647" w:type="dxa"/>
+            <w:tcBorders>
+              <w:top w:val="single" w:sz="18" w:space="0" w:color="auto"/>
+              <w:left w:val="single" w:sz="18" w:space="0" w:color="auto"/>
+              <w:bottom w:val="single" w:sz="18" w:space="0" w:color="auto"/>
+              <w:right w:val="single" w:sz="8" w:space="0" w:color="auto"/>
+            </w:tcBorders>
+            <w:vAlign w:val="center"/>
+          </w:tcPr>
+          <w:p>
+            <w:pPr>
+              <w:jc w:val="center"/>
+            </w:pPr>
+          </w:p>
+        </w:tc>
+        <w:tc>
+          <w:tcPr>
+            <w:tcW w:w="647" w:type="dxa"/>
+            <w:tcBorders>
+              <w:top w:val="single" w:sz="18" w:space="0" w:color="auto"/>
+              <w:left w:val="single" w:sz="8" w:space="0" w:color="auto"/>
+              <w:bottom w:val="single" w:sz="18" w:space="0" w:color="auto"/>
+              <w:right w:val="single" w:sz="8" w:space="0" w:color="auto"/>
+            </w:tcBorders>
+            <w:vAlign w:val="center"/>
+          </w:tcPr>
+          <w:p>
+            <w:pPr>
+              <w:jc w:val="center"/>
+            </w:pPr>
+          </w:p>
+        </w:tc>
+        <w:tc>
+          <w:tcPr>
+            <w:tcW w:w="647" w:type="dxa"/>
+            <w:tcBorders>
+              <w:top w:val="single" w:sz="18" w:space="0" w:color="auto"/>
+              <w:left w:val="single" w:sz="8" w:space="0" w:color="auto"/>
+              <w:bottom w:val="single" w:sz="18" w:space="0" w:color="auto"/>
+              <w:right w:val="single" w:sz="18" w:space="0" w:color="auto"/>
+            </w:tcBorders>
+            <w:vAlign w:val="center"/>
+          </w:tcPr>
+          <w:p>
+            <w:pPr>
+              <w:jc w:val="center"/>
+            </w:pPr>
+          </w:p>
+        </w:tc>
+        <w:tc>
+          <w:tcPr>
+            <w:tcW w:w="645" w:type="dxa"/>
+            <w:tcBorders>
+              <w:top w:val="single" w:sz="18" w:space="0" w:color="auto"/>
+              <w:left w:val="single" w:sz="18" w:space="0" w:color="auto"/>
+              <w:bottom w:val="single" w:sz="18" w:space="0" w:color="auto"/>
+              <w:right w:val="single" w:sz="4" w:space="0" w:color="auto"/>
+            </w:tcBorders>
+            <w:vAlign w:val="center"/>
+          </w:tcPr>
+          <w:p>
+            <w:pPr>
+              <w:jc w:val="center"/>
+            </w:pPr>
+          </w:p>
+        </w:tc>
+        <w:tc>
+          <w:tcPr>
+            <w:tcW w:w="645" w:type="dxa"/>
+            <w:tcBorders>
+              <w:top w:val="single" w:sz="18" w:space="0" w:color="auto"/>
+              <w:left w:val="single" w:sz="4" w:space="0" w:color="auto"/>
+              <w:bottom w:val="single" w:sz="18" w:space="0" w:color="auto"/>
+              <w:right w:val="single" w:sz="4" w:space="0" w:color="auto"/>
+            </w:tcBorders>
+            <w:vAlign w:val="center"/>
+          </w:tcPr>
+          <w:p>
+            <w:pPr>
+              <w:jc w:val="center"/>
+            </w:pPr>
+          </w:p>
+        </w:tc>
+        <w:tc>
+          <w:tcPr>
+            <w:tcW w:w="645" w:type="dxa"/>
+            <w:tcBorders>
+              <w:top w:val="single" w:sz="18" w:space="0" w:color="auto"/>
+              <w:left w:val="single" w:sz="4" w:space="0" w:color="auto"/>
+              <w:bottom w:val="single" w:sz="18" w:space="0" w:color="auto"/>
+              <w:right w:val="single" w:sz="36" w:space="0" w:color="auto"/>
+            </w:tcBorders>
+            <w:vAlign w:val="center"/>
+          </w:tcPr>
+          <w:p>
+            <w:pPr>
+              <w:jc w:val="center"/>
+            </w:pPr>
+          </w:p>
+        </w:tc>
+      </w:tr>
+      <w:tr>
+        <w:trPr>
+          <w:gridAfter w:val="1"/>
+          <w:wAfter w:w="12" w:type="dxa"/>
+          <w:trHeight w:val="858"/>
+        </w:trPr>
+        <w:tc>
+          <w:tcPr>
+            <w:tcW w:w="1933" w:type="dxa"/>
+            <w:tcBorders>
+              <w:top w:val="single" w:sz="18" w:space="0" w:color="auto"/>
+              <w:left w:val="single" w:sz="36" w:space="0" w:color="auto"/>
+              <w:bottom w:val="single" w:sz="36" w:space="0" w:color="auto"/>
+              <w:right w:val="single" w:sz="36" w:space="0" w:color="auto"/>
+            </w:tcBorders>
+            <w:vAlign w:val="center"/>
+          </w:tcPr>
+          <w:p>
+            <w:pPr>
+              <w:jc w:val="center"/>
+              <w:rPr>
+                <w:sz w:val="48"/>
+                <w:szCs w:val="48"/>
+              </w:rPr>
+            </w:pPr>
+          </w:p>
+        </w:tc>
+        <w:tc>
+          <w:tcPr>
+            <w:tcW w:w="643" w:type="dxa"/>
+            <w:tcBorders>
+              <w:top w:val="single" w:sz="18" w:space="0" w:color="auto"/>
+              <w:left w:val="single" w:sz="36" w:space="0" w:color="auto"/>
+              <w:bottom w:val="single" w:sz="36" w:space="0" w:color="auto"/>
+              <w:right w:val="single" w:sz="4" w:space="0" w:color="auto"/>
+            </w:tcBorders>
+            <w:vAlign w:val="center"/>
+          </w:tcPr>
+          <w:p>
+            <w:pPr>
+              <w:jc w:val="center"/>
+            </w:pPr>
+          </w:p>
+        </w:tc>
+        <w:tc>
+          <w:tcPr>
+            <w:tcW w:w="644" w:type="dxa"/>
+            <w:tcBorders>
+              <w:top w:val="single" w:sz="18" w:space="0" w:color="auto"/>
+              <w:left w:val="single" w:sz="4" w:space="0" w:color="auto"/>
+              <w:bottom w:val="single" w:sz="36" w:space="0" w:color="auto"/>
+              <w:right w:val="single" w:sz="4" w:space="0" w:color="auto"/>
+            </w:tcBorders>
+            <w:vAlign w:val="center"/>
+          </w:tcPr>
+          <w:p>
+            <w:pPr>
+              <w:jc w:val="center"/>
+            </w:pPr>
+          </w:p>
+        </w:tc>
+        <w:tc>
+          <w:tcPr>
+            <w:tcW w:w="648" w:type="dxa"/>
+            <w:tcBorders>
+              <w:top w:val="single" w:sz="18" w:space="0" w:color="auto"/>
+              <w:left w:val="single" w:sz="4" w:space="0" w:color="auto"/>
+              <w:bottom w:val="single" w:sz="36" w:space="0" w:color="auto"/>
+              <w:right w:val="single" w:sz="18" w:space="0" w:color="auto"/>
+            </w:tcBorders>
+            <w:vAlign w:val="center"/>
+          </w:tcPr>
+          <w:p>
+            <w:pPr>
+              <w:jc w:val="center"/>
+            </w:pPr>
+          </w:p>
+        </w:tc>
+        <w:tc>
+          <w:tcPr>
+            <w:tcW w:w="645" w:type="dxa"/>
+            <w:tcBorders>
+              <w:top w:val="single" w:sz="18" w:space="0" w:color="auto"/>
+              <w:left w:val="single" w:sz="18" w:space="0" w:color="auto"/>
+              <w:bottom w:val="single" w:sz="36" w:space="0" w:color="auto"/>
+              <w:right w:val="single" w:sz="4" w:space="0" w:color="auto"/>
+            </w:tcBorders>
+            <w:vAlign w:val="center"/>
+          </w:tcPr>
+          <w:p>
+            <w:pPr>
+              <w:jc w:val="center"/>
+            </w:pPr>
+          </w:p>
+        </w:tc>
+        <w:tc>
+          <w:tcPr>
+            <w:tcW w:w="645" w:type="dxa"/>
+            <w:tcBorders>
+              <w:top w:val="single" w:sz="18" w:space="0" w:color="auto"/>
+              <w:left w:val="single" w:sz="4" w:space="0" w:color="auto"/>
+              <w:bottom w:val="single" w:sz="36" w:space="0" w:color="auto"/>
+              <w:right w:val="single" w:sz="4" w:space="0" w:color="auto"/>
+            </w:tcBorders>
+            <w:vAlign w:val="center"/>
+          </w:tcPr>
+          <w:p>
+            <w:pPr>
+              <w:jc w:val="center"/>
+            </w:pPr>
+          </w:p>
+        </w:tc>
+        <w:tc>
+          <w:tcPr>
+            <w:tcW w:w="649" w:type="dxa"/>
+            <w:tcBorders>
+              <w:top w:val="single" w:sz="18" w:space="0" w:color="auto"/>
+              <w:left w:val="single" w:sz="4" w:space="0" w:color="auto"/>
+              <w:bottom w:val="single" w:sz="36" w:space="0" w:color="auto"/>
+              <w:right w:val="single" w:sz="36" w:space="0" w:color="auto"/>
+            </w:tcBorders>
+            <w:vAlign w:val="center"/>
+          </w:tcPr>
+          <w:p>
+            <w:pPr>
+              <w:jc w:val="center"/>
+            </w:pPr>
+          </w:p>
+        </w:tc>
+        <w:tc>
+          <w:tcPr>
+            <w:tcW w:w="647" w:type="dxa"/>
+            <w:tcBorders>
+              <w:top w:val="single" w:sz="18" w:space="0" w:color="auto"/>
+              <w:left w:val="single" w:sz="18" w:space="0" w:color="auto"/>
+              <w:bottom w:val="single" w:sz="36" w:space="0" w:color="auto"/>
+              <w:right w:val="single" w:sz="8" w:space="0" w:color="auto"/>
+            </w:tcBorders>
+            <w:vAlign w:val="center"/>
+          </w:tcPr>
+          <w:p>
+            <w:pPr>
+              <w:jc w:val="center"/>
+            </w:pPr>
+          </w:p>
+        </w:tc>
+        <w:tc>
+          <w:tcPr>
+            <w:tcW w:w="647" w:type="dxa"/>
+            <w:tcBorders>
+              <w:top w:val="single" w:sz="18" w:space="0" w:color="auto"/>
+              <w:left w:val="single" w:sz="8" w:space="0" w:color="auto"/>
+              <w:bottom w:val="single" w:sz="36" w:space="0" w:color="auto"/>
+              <w:right w:val="single" w:sz="8" w:space="0" w:color="auto"/>
+            </w:tcBorders>
+            <w:vAlign w:val="center"/>
+          </w:tcPr>
+          <w:p>
+            <w:pPr>
+              <w:jc w:val="center"/>
+            </w:pPr>
+          </w:p>
+        </w:tc>
+        <w:tc>
+          <w:tcPr>
+            <w:tcW w:w="647" w:type="dxa"/>
+            <w:tcBorders>
+              <w:top w:val="single" w:sz="18" w:space="0" w:color="auto"/>
+              <w:left w:val="single" w:sz="8" w:space="0" w:color="auto"/>
+              <w:bottom w:val="single" w:sz="36" w:space="0" w:color="auto"/>
+              <w:right w:val="single" w:sz="18" w:space="0" w:color="auto"/>
+            </w:tcBorders>
+            <w:vAlign w:val="center"/>
+          </w:tcPr>
+          <w:p>
+            <w:pPr>
+              <w:jc w:val="center"/>
+            </w:pPr>
+          </w:p>
+        </w:tc>
+        <w:tc>
+          <w:tcPr>
+            <w:tcW w:w="645" w:type="dxa"/>
+            <w:tcBorders>
+              <w:top w:val="single" w:sz="18" w:space="0" w:color="auto"/>
+              <w:left w:val="single" w:sz="18" w:space="0" w:color="auto"/>
+              <w:bottom w:val="single" w:sz="36" w:space="0" w:color="auto"/>
+              <w:right w:val="single" w:sz="4" w:space="0" w:color="auto"/>
+            </w:tcBorders>
+            <w:vAlign w:val="center"/>
+          </w:tcPr>
+          <w:p>
+            <w:pPr>
+              <w:jc w:val="center"/>
+            </w:pPr>
+          </w:p>
+        </w:tc>
+        <w:tc>
+          <w:tcPr>
+            <w:tcW w:w="645" w:type="dxa"/>
+            <w:tcBorders>
+              <w:top w:val="single" w:sz="18" w:space="0" w:color="auto"/>
+              <w:left w:val="single" w:sz="4" w:space="0" w:color="auto"/>
+              <w:bottom w:val="single" w:sz="36" w:space="0" w:color="auto"/>
+              <w:right w:val="single" w:sz="4" w:space="0" w:color="auto"/>
+            </w:tcBorders>
+            <w:vAlign w:val="center"/>
+          </w:tcPr>
+          <w:p>
+            <w:pPr>
+              <w:jc w:val="center"/>
+            </w:pPr>
+          </w:p>
+        </w:tc>
+        <w:tc>
+          <w:tcPr>
+            <w:tcW w:w="645" w:type="dxa"/>
+            <w:tcBorders>
+              <w:top w:val="single" w:sz="18" w:space="0" w:color="auto"/>
+              <w:left w:val="single" w:sz="4" w:space="0" w:color="auto"/>
+              <w:bottom w:val="single" w:sz="36" w:space="0" w:color="auto"/>
+              <w:right w:val="single" w:sz="36" w:space="0" w:color="auto"/>
+            </w:tcBorders>
+            <w:vAlign w:val="center"/>
+          </w:tcPr>
+          <w:p>
+            <w:pPr>
+              <w:jc w:val="center"/>
+            </w:pPr>
+          </w:p>
+        </w:tc>
+      </w:tr>
+    </w:tbl>
+    <w:p/>
+    <w:p/>
+    <w:p/>
+    <w:p/>
+    <w:p/>
+    <w:p/>
+    <w:p/>
+    <w:p/>
+    <w:tbl>
+      <w:tblPr>
+        <w:tblStyle w:val="TableGrid"/>
+        <w:tblW w:w="9657" w:type="dxa"/>
+        <w:tblLook w:val="04A0" w:firstRow="1" w:lastRow="0" w:firstColumn="1" w:lastColumn="0" w:noHBand="0" w:noVBand="1"/>
+      </w:tblPr>
+      <w:tblGrid>
+        <w:gridCol w:w="1923"/>
+        <w:gridCol w:w="639"/>
+        <w:gridCol w:w="641"/>
+        <w:gridCol w:w="646"/>
+        <w:gridCol w:w="642"/>
+        <w:gridCol w:w="642"/>
+        <w:gridCol w:w="647"/>
+        <w:gridCol w:w="644"/>
+        <w:gridCol w:w="644"/>
+        <w:gridCol w:w="645"/>
+        <w:gridCol w:w="642"/>
+        <w:gridCol w:w="642"/>
+        <w:gridCol w:w="642"/>
+        <w:gridCol w:w="18"/>
+      </w:tblGrid>
+      <w:tr>
+        <w:trPr>
+          <w:trHeight w:val="651"/>
+        </w:trPr>
+        <w:tc>
+          <w:tcPr>
+            <w:tcW w:w="9657" w:type="dxa"/>
+            <w:gridSpan w:val="14"/>
+            <w:tcBorders>
+              <w:top w:val="single" w:sz="36" w:space="0" w:color="auto"/>
+              <w:left w:val="single" w:sz="36" w:space="0" w:color="auto"/>
+              <w:bottom w:val="single" w:sz="36" w:space="0" w:color="auto"/>
+              <w:right w:val="single" w:sz="36" w:space="0" w:color="auto"/>
+            </w:tcBorders>
+          </w:tcPr>
+          <w:p>
+            <w:pPr>
+              <w:jc w:val="center"/>
+              <w:rPr>
+                <w:sz w:val="48"/>
+                <w:szCs w:val="48"/>
+              </w:rPr>
+            </w:pPr>
+          </w:p>
+        </w:tc>
+      </w:tr>
+      <w:tr>
+        <w:trPr>
+          <w:trHeight w:val="1231"/>
+        </w:trPr>
+        <w:tc>
+          <w:tcPr>
+            <w:tcW w:w="1925" w:type="dxa"/>
+            <w:tcBorders>
+              <w:top w:val="single" w:sz="36" w:space="0" w:color="auto"/>
+              <w:left w:val="single" w:sz="36" w:space="0" w:color="auto"/>
+              <w:bottom w:val="single" w:sz="36" w:space="0" w:color="auto"/>
+              <w:right w:val="single" w:sz="36" w:space="0" w:color="auto"/>
+            </w:tcBorders>
+          </w:tcPr>
+          <w:p>
+            <w:pPr>
+              <w:rPr>
+                <w:b/>
+                <w:bCs/>
+              </w:rPr>
+            </w:pPr>
+          </w:p>
+        </w:tc>
+        <w:tc>
+          <w:tcPr>
+            <w:tcW w:w="1927" w:type="dxa"/>
+            <w:gridSpan w:val="3"/>
+            <w:tcBorders>
+              <w:top w:val="single" w:sz="36" w:space="0" w:color="auto"/>
+              <w:left w:val="single" w:sz="36" w:space="0" w:color="auto"/>
+              <w:bottom w:val="single" w:sz="36" w:space="0" w:color="auto"/>
+              <w:right w:val="single" w:sz="18" w:space="0" w:color="auto"/>
+            </w:tcBorders>
+            <w:vAlign w:val="center"/>
+          </w:tcPr>
+          <w:p>
+            <w:pPr>
+              <w:jc w:val="center"/>
+              <w:rPr>
+                <w:sz w:val="48"/>
+                <w:szCs w:val="48"/>
+              </w:rPr>
+            </w:pPr>
+          </w:p>
+        </w:tc>
+        <w:tc>
+          <w:tcPr>
+            <w:tcW w:w="1931" w:type="dxa"/>
+            <w:gridSpan w:val="3"/>
+            <w:tcBorders>
+              <w:top w:val="single" w:sz="36" w:space="0" w:color="auto"/>
+              <w:left w:val="single" w:sz="18" w:space="0" w:color="auto"/>
+              <w:bottom w:val="single" w:sz="36" w:space="0" w:color="auto"/>
+              <w:right w:val="single" w:sz="18" w:space="0" w:color="auto"/>
+            </w:tcBorders>
+            <w:vAlign w:val="center"/>
+          </w:tcPr>
+          <w:p>
+            <w:pPr>
+              <w:jc w:val="center"/>
+              <w:rPr>
+                <w:sz w:val="48"/>
+                <w:szCs w:val="48"/>
+              </w:rPr>
+            </w:pPr>
+          </w:p>
+        </w:tc>
+        <w:tc>
+          <w:tcPr>
+            <w:tcW w:w="1933" w:type="dxa"/>
+            <w:gridSpan w:val="3"/>
+            <w:tcBorders>
+              <w:top w:val="single" w:sz="36" w:space="0" w:color="auto"/>
+              <w:left w:val="single" w:sz="18" w:space="0" w:color="auto"/>
+              <w:bottom w:val="single" w:sz="36" w:space="0" w:color="auto"/>
+              <w:right w:val="single" w:sz="18" w:space="0" w:color="auto"/>
+            </w:tcBorders>
+            <w:vAlign w:val="center"/>
+          </w:tcPr>
+          <w:p>
+            <w:pPr>
+              <w:jc w:val="center"/>
+              <w:rPr>
+                <w:sz w:val="48"/>
+                <w:szCs w:val="48"/>
+              </w:rPr>
+            </w:pPr>
+          </w:p>
+        </w:tc>
+        <w:tc>
+          <w:tcPr>
+            <w:tcW w:w="1939" w:type="dxa"/>
+            <w:gridSpan w:val="4"/>
+            <w:tcBorders>
+              <w:top w:val="single" w:sz="36" w:space="0" w:color="auto"/>
+              <w:left w:val="single" w:sz="18" w:space="0" w:color="auto"/>
+              <w:bottom w:val="single" w:sz="36" w:space="0" w:color="auto"/>
+              <w:right w:val="single" w:sz="36" w:space="0" w:color="auto"/>
+            </w:tcBorders>
+            <w:vAlign w:val="center"/>
+          </w:tcPr>
+          <w:p>
+            <w:pPr>
+              <w:jc w:val="center"/>
+              <w:rPr>
+                <w:sz w:val="48"/>
+                <w:szCs w:val="48"/>
+              </w:rPr>
+            </w:pPr>
+          </w:p>
+        </w:tc>
+      </w:tr>
+      <w:tr>
+        <w:trPr>
+          <w:gridAfter w:val="1"/>
+          <w:wAfter w:w="18" w:type="dxa"/>
+          <w:trHeight w:val="1231"/>
+        </w:trPr>
+        <w:tc>
+          <w:tcPr>
+            <w:tcW w:w="1925" w:type="dxa"/>
+            <w:tcBorders>
+              <w:top w:val="single" w:sz="36" w:space="0" w:color="auto"/>
+              <w:left w:val="single" w:sz="36" w:space="0" w:color="auto"/>
+              <w:bottom w:val="single" w:sz="18" w:space="0" w:color="auto"/>
+              <w:right w:val="single" w:sz="36" w:space="0" w:color="auto"/>
+            </w:tcBorders>
+            <w:vAlign w:val="center"/>
+          </w:tcPr>
+          <w:p>
+            <w:pPr>
+              <w:jc w:val="center"/>
+              <w:rPr>
+                <w:sz w:val="48"/>
+                <w:szCs w:val="48"/>
+              </w:rPr>
+            </w:pPr>
+          </w:p>
+        </w:tc>
+        <w:tc>
+          <w:tcPr>
+            <w:tcW w:w="640" w:type="dxa"/>
+            <w:tcBorders>
+              <w:top w:val="single" w:sz="36" w:space="0" w:color="auto"/>
+              <w:left w:val="single" w:sz="36" w:space="0" w:color="auto"/>
+              <w:bottom w:val="single" w:sz="18" w:space="0" w:color="auto"/>
+              <w:right w:val="single" w:sz="4" w:space="0" w:color="auto"/>
+            </w:tcBorders>
+            <w:vAlign w:val="center"/>
+          </w:tcPr>
+          <w:p>
+            <w:pPr>
+              <w:jc w:val="center"/>
+            </w:pPr>
+          </w:p>
+        </w:tc>
+        <w:tc>
+          <w:tcPr>
+            <w:tcW w:w="641" w:type="dxa"/>
+            <w:tcBorders>
+              <w:top w:val="single" w:sz="36" w:space="0" w:color="auto"/>
+              <w:left w:val="single" w:sz="4" w:space="0" w:color="auto"/>
+              <w:bottom w:val="single" w:sz="18" w:space="0" w:color="auto"/>
+              <w:right w:val="single" w:sz="4" w:space="0" w:color="auto"/>
+            </w:tcBorders>
+            <w:vAlign w:val="center"/>
+          </w:tcPr>
+          <w:p>
+            <w:pPr>
+              <w:jc w:val="center"/>
+            </w:pPr>
+          </w:p>
+        </w:tc>
+        <w:tc>
+          <w:tcPr>
+            <w:tcW w:w="645" w:type="dxa"/>
+            <w:tcBorders>
+              <w:top w:val="single" w:sz="36" w:space="0" w:color="auto"/>
+              <w:left w:val="single" w:sz="4" w:space="0" w:color="auto"/>
+              <w:bottom w:val="single" w:sz="18" w:space="0" w:color="auto"/>
+              <w:right w:val="single" w:sz="18" w:space="0" w:color="auto"/>
+            </w:tcBorders>
+            <w:vAlign w:val="center"/>
+          </w:tcPr>
+          <w:p>
+            <w:pPr>
+              <w:jc w:val="center"/>
+            </w:pPr>
+          </w:p>
+        </w:tc>
+        <w:tc>
+          <w:tcPr>
+            <w:tcW w:w="642" w:type="dxa"/>
+            <w:tcBorders>
+              <w:top w:val="single" w:sz="36" w:space="0" w:color="auto"/>
+              <w:left w:val="single" w:sz="18" w:space="0" w:color="auto"/>
+              <w:bottom w:val="single" w:sz="18" w:space="0" w:color="auto"/>
+              <w:right w:val="single" w:sz="4" w:space="0" w:color="auto"/>
+            </w:tcBorders>
+            <w:vAlign w:val="center"/>
+          </w:tcPr>
+          <w:p>
+            <w:pPr>
+              <w:jc w:val="center"/>
+            </w:pPr>
+          </w:p>
+        </w:tc>
+        <w:tc>
+          <w:tcPr>
+            <w:tcW w:w="642" w:type="dxa"/>
+            <w:tcBorders>
+              <w:top w:val="single" w:sz="36" w:space="0" w:color="auto"/>
+              <w:left w:val="single" w:sz="4" w:space="0" w:color="auto"/>
+              <w:bottom w:val="single" w:sz="18" w:space="0" w:color="auto"/>
+              <w:right w:val="single" w:sz="4" w:space="0" w:color="auto"/>
+            </w:tcBorders>
+            <w:vAlign w:val="center"/>
+          </w:tcPr>
+          <w:p>
+            <w:pPr>
+              <w:jc w:val="center"/>
+            </w:pPr>
+          </w:p>
+        </w:tc>
+        <w:tc>
+          <w:tcPr>
+            <w:tcW w:w="646" w:type="dxa"/>
+            <w:tcBorders>
+              <w:top w:val="single" w:sz="36" w:space="0" w:color="auto"/>
+              <w:left w:val="single" w:sz="4" w:space="0" w:color="auto"/>
+              <w:bottom w:val="single" w:sz="18" w:space="0" w:color="auto"/>
+              <w:right w:val="single" w:sz="36" w:space="0" w:color="auto"/>
+            </w:tcBorders>
+            <w:vAlign w:val="center"/>
+          </w:tcPr>
+          <w:p>
+            <w:pPr>
+              <w:jc w:val="center"/>
+            </w:pPr>
+          </w:p>
+        </w:tc>
+        <w:tc>
+          <w:tcPr>
+            <w:tcW w:w="644" w:type="dxa"/>
+            <w:tcBorders>
+              <w:top w:val="single" w:sz="36" w:space="0" w:color="auto"/>
+              <w:left w:val="single" w:sz="18" w:space="0" w:color="auto"/>
+              <w:bottom w:val="single" w:sz="18" w:space="0" w:color="auto"/>
+              <w:right w:val="single" w:sz="8" w:space="0" w:color="auto"/>
+            </w:tcBorders>
+            <w:vAlign w:val="center"/>
+          </w:tcPr>
+          <w:p>
+            <w:pPr>
+              <w:jc w:val="center"/>
+            </w:pPr>
+          </w:p>
+        </w:tc>
+        <w:tc>
+          <w:tcPr>
+            <w:tcW w:w="644" w:type="dxa"/>
+            <w:tcBorders>
+              <w:top w:val="single" w:sz="36" w:space="0" w:color="auto"/>
+              <w:left w:val="single" w:sz="8" w:space="0" w:color="auto"/>
+              <w:bottom w:val="single" w:sz="18" w:space="0" w:color="auto"/>
+              <w:right w:val="single" w:sz="8" w:space="0" w:color="auto"/>
+            </w:tcBorders>
+            <w:vAlign w:val="center"/>
+          </w:tcPr>
+          <w:p>
+            <w:pPr>
+              <w:jc w:val="center"/>
+            </w:pPr>
+          </w:p>
+        </w:tc>
+        <w:tc>
+          <w:tcPr>
+            <w:tcW w:w="644" w:type="dxa"/>
+            <w:tcBorders>
+              <w:top w:val="single" w:sz="36" w:space="0" w:color="auto"/>
+              <w:left w:val="single" w:sz="8" w:space="0" w:color="auto"/>
+              <w:bottom w:val="single" w:sz="18" w:space="0" w:color="auto"/>
+              <w:right w:val="single" w:sz="18" w:space="0" w:color="auto"/>
+            </w:tcBorders>
+            <w:vAlign w:val="center"/>
+          </w:tcPr>
+          <w:p>
+            <w:pPr>
+              <w:jc w:val="center"/>
+            </w:pPr>
+          </w:p>
+        </w:tc>
+        <w:tc>
+          <w:tcPr>
+            <w:tcW w:w="642" w:type="dxa"/>
+            <w:tcBorders>
+              <w:top w:val="single" w:sz="36" w:space="0" w:color="auto"/>
+              <w:left w:val="single" w:sz="18" w:space="0" w:color="auto"/>
+              <w:bottom w:val="single" w:sz="18" w:space="0" w:color="auto"/>
+              <w:right w:val="single" w:sz="8" w:space="0" w:color="auto"/>
+            </w:tcBorders>
+            <w:vAlign w:val="center"/>
+          </w:tcPr>
+          <w:p>
+            <w:pPr>
+              <w:jc w:val="center"/>
+            </w:pPr>
+          </w:p>
+        </w:tc>
+        <w:tc>
+          <w:tcPr>
+            <w:tcW w:w="642" w:type="dxa"/>
+            <w:tcBorders>
+              <w:top w:val="single" w:sz="36" w:space="0" w:color="auto"/>
+              <w:left w:val="single" w:sz="8" w:space="0" w:color="auto"/>
+              <w:bottom w:val="single" w:sz="18" w:space="0" w:color="auto"/>
+              <w:right w:val="single" w:sz="4" w:space="0" w:color="auto"/>
+            </w:tcBorders>
+            <w:vAlign w:val="center"/>
+          </w:tcPr>
+          <w:p>
+            <w:pPr>
+              <w:jc w:val="center"/>
+            </w:pPr>
+          </w:p>
+        </w:tc>
+        <w:tc>
+          <w:tcPr>
+            <w:tcW w:w="642" w:type="dxa"/>
+            <w:tcBorders>
+              <w:top w:val="single" w:sz="36" w:space="0" w:color="auto"/>
+              <w:left w:val="single" w:sz="4" w:space="0" w:color="auto"/>
+              <w:bottom w:val="single" w:sz="18" w:space="0" w:color="auto"/>
+              <w:right w:val="single" w:sz="36" w:space="0" w:color="auto"/>
+            </w:tcBorders>
+            <w:vAlign w:val="center"/>
+          </w:tcPr>
+          <w:p>
+            <w:pPr>
+              <w:jc w:val="center"/>
+            </w:pPr>
+          </w:p>
+        </w:tc>
+      </w:tr>
+      <w:tr>
+        <w:trPr>
+          <w:gridAfter w:val="1"/>
+          <w:wAfter w:w="18" w:type="dxa"/>
+          <w:trHeight w:val="1231"/>
+        </w:trPr>
+        <w:tc>
+          <w:tcPr>
+            <w:tcW w:w="1925" w:type="dxa"/>
+            <w:tcBorders>
+              <w:top w:val="single" w:sz="18" w:space="0" w:color="auto"/>
+              <w:left w:val="single" w:sz="36" w:space="0" w:color="auto"/>
+              <w:bottom w:val="single" w:sz="18" w:space="0" w:color="auto"/>
+              <w:right w:val="single" w:sz="36" w:space="0" w:color="auto"/>
+            </w:tcBorders>
+            <w:vAlign w:val="center"/>
+          </w:tcPr>
+          <w:p>
+            <w:pPr>
+              <w:jc w:val="center"/>
+              <w:rPr>
+                <w:sz w:val="48"/>
+                <w:szCs w:val="48"/>
+              </w:rPr>
+            </w:pPr>
+          </w:p>
+        </w:tc>
+        <w:tc>
+          <w:tcPr>
+            <w:tcW w:w="640" w:type="dxa"/>
+            <w:tcBorders>
+              <w:top w:val="single" w:sz="18" w:space="0" w:color="auto"/>
+              <w:left w:val="single" w:sz="36" w:space="0" w:color="auto"/>
+              <w:bottom w:val="single" w:sz="18" w:space="0" w:color="auto"/>
+              <w:right w:val="single" w:sz="4" w:space="0" w:color="auto"/>
+            </w:tcBorders>
+            <w:vAlign w:val="center"/>
+          </w:tcPr>
+          <w:p>
+            <w:pPr>
+              <w:jc w:val="center"/>
+            </w:pPr>
+          </w:p>
+        </w:tc>
+        <w:tc>
+          <w:tcPr>
+            <w:tcW w:w="641" w:type="dxa"/>
+            <w:tcBorders>
+              <w:top w:val="single" w:sz="18" w:space="0" w:color="auto"/>
+              <w:left w:val="single" w:sz="4" w:space="0" w:color="auto"/>
+              <w:bottom w:val="single" w:sz="18" w:space="0" w:color="auto"/>
+              <w:right w:val="single" w:sz="4" w:space="0" w:color="auto"/>
+            </w:tcBorders>
+            <w:vAlign w:val="center"/>
+          </w:tcPr>
+          <w:p>
+            <w:pPr>
+              <w:jc w:val="center"/>
+            </w:pPr>
+          </w:p>
+        </w:tc>
+        <w:tc>
+          <w:tcPr>
+            <w:tcW w:w="645" w:type="dxa"/>
+            <w:tcBorders>
+              <w:top w:val="single" w:sz="18" w:space="0" w:color="auto"/>
+              <w:left w:val="single" w:sz="4" w:space="0" w:color="auto"/>
+              <w:bottom w:val="single" w:sz="18" w:space="0" w:color="auto"/>
+              <w:right w:val="single" w:sz="18" w:space="0" w:color="auto"/>
+            </w:tcBorders>
+            <w:vAlign w:val="center"/>
+          </w:tcPr>
+          <w:p>
+            <w:pPr>
+              <w:jc w:val="center"/>
+            </w:pPr>
+          </w:p>
+        </w:tc>
+        <w:tc>
+          <w:tcPr>
+            <w:tcW w:w="642" w:type="dxa"/>
+            <w:tcBorders>
+              <w:top w:val="single" w:sz="18" w:space="0" w:color="auto"/>
+              <w:left w:val="single" w:sz="18" w:space="0" w:color="auto"/>
+              <w:bottom w:val="single" w:sz="18" w:space="0" w:color="auto"/>
+              <w:right w:val="single" w:sz="4" w:space="0" w:color="auto"/>
+            </w:tcBorders>
+            <w:vAlign w:val="center"/>
+          </w:tcPr>
+          <w:p>
+            <w:pPr>
+              <w:jc w:val="center"/>
+            </w:pPr>
+          </w:p>
+        </w:tc>
+        <w:tc>
+          <w:tcPr>
+            <w:tcW w:w="642" w:type="dxa"/>
+            <w:tcBorders>
+              <w:top w:val="single" w:sz="18" w:space="0" w:color="auto"/>
+              <w:left w:val="single" w:sz="4" w:space="0" w:color="auto"/>
+              <w:bottom w:val="single" w:sz="18" w:space="0" w:color="auto"/>
+              <w:right w:val="single" w:sz="4" w:space="0" w:color="auto"/>
+            </w:tcBorders>
+            <w:vAlign w:val="center"/>
+          </w:tcPr>
+          <w:p>
+            <w:pPr>
+              <w:jc w:val="center"/>
+            </w:pPr>
+          </w:p>
+        </w:tc>
+        <w:tc>
+          <w:tcPr>
+            <w:tcW w:w="646" w:type="dxa"/>
+            <w:tcBorders>
+              <w:top w:val="single" w:sz="18" w:space="0" w:color="auto"/>
+              <w:left w:val="single" w:sz="4" w:space="0" w:color="auto"/>
+              <w:bottom w:val="single" w:sz="18" w:space="0" w:color="auto"/>
+              <w:right w:val="single" w:sz="36" w:space="0" w:color="auto"/>
+            </w:tcBorders>
+            <w:vAlign w:val="center"/>
+          </w:tcPr>
+          <w:p>
+            <w:pPr>
+              <w:jc w:val="center"/>
+            </w:pPr>
+          </w:p>
+        </w:tc>
+        <w:tc>
+          <w:tcPr>
+            <w:tcW w:w="644" w:type="dxa"/>
+            <w:tcBorders>
+              <w:top w:val="single" w:sz="18" w:space="0" w:color="auto"/>
+              <w:left w:val="single" w:sz="18" w:space="0" w:color="auto"/>
+              <w:bottom w:val="single" w:sz="18" w:space="0" w:color="auto"/>
+              <w:right w:val="single" w:sz="8" w:space="0" w:color="auto"/>
+            </w:tcBorders>
+            <w:vAlign w:val="center"/>
+          </w:tcPr>
+          <w:p>
+            <w:pPr>
+              <w:jc w:val="center"/>
+            </w:pPr>
+          </w:p>
+        </w:tc>
+        <w:tc>
+          <w:tcPr>
+            <w:tcW w:w="644" w:type="dxa"/>
+            <w:tcBorders>
+              <w:top w:val="single" w:sz="18" w:space="0" w:color="auto"/>
+              <w:left w:val="single" w:sz="8" w:space="0" w:color="auto"/>
+              <w:bottom w:val="single" w:sz="18" w:space="0" w:color="auto"/>
+              <w:right w:val="single" w:sz="8" w:space="0" w:color="auto"/>
+            </w:tcBorders>
+            <w:vAlign w:val="center"/>
+          </w:tcPr>
+          <w:p>
+            <w:pPr>
+              <w:jc w:val="center"/>
+            </w:pPr>
+          </w:p>
+        </w:tc>
+        <w:tc>
+          <w:tcPr>
+            <w:tcW w:w="644" w:type="dxa"/>
+            <w:tcBorders>
+              <w:top w:val="single" w:sz="18" w:space="0" w:color="auto"/>
+              <w:left w:val="single" w:sz="8" w:space="0" w:color="auto"/>
+              <w:bottom w:val="single" w:sz="18" w:space="0" w:color="auto"/>
+              <w:right w:val="single" w:sz="18" w:space="0" w:color="auto"/>
+            </w:tcBorders>
+            <w:vAlign w:val="center"/>
+          </w:tcPr>
+          <w:p>
+            <w:pPr>
+              <w:jc w:val="center"/>
+            </w:pPr>
+          </w:p>
+        </w:tc>
+        <w:tc>
+          <w:tcPr>
+            <w:tcW w:w="642" w:type="dxa"/>
+            <w:tcBorders>
+              <w:top w:val="single" w:sz="18" w:space="0" w:color="auto"/>
+              <w:left w:val="single" w:sz="18" w:space="0" w:color="auto"/>
+              <w:bottom w:val="single" w:sz="18" w:space="0" w:color="auto"/>
+              <w:right w:val="single" w:sz="4" w:space="0" w:color="auto"/>
+            </w:tcBorders>
+            <w:vAlign w:val="center"/>
+          </w:tcPr>
+          <w:p>
+            <w:pPr>
+              <w:jc w:val="center"/>
+            </w:pPr>
+          </w:p>
+        </w:tc>
+        <w:tc>
+          <w:tcPr>
+            <w:tcW w:w="642" w:type="dxa"/>
+            <w:tcBorders>
+              <w:top w:val="single" w:sz="18" w:space="0" w:color="auto"/>
+              <w:left w:val="single" w:sz="4" w:space="0" w:color="auto"/>
+              <w:bottom w:val="single" w:sz="18" w:space="0" w:color="auto"/>
+              <w:right w:val="single" w:sz="4" w:space="0" w:color="auto"/>
+            </w:tcBorders>
+            <w:vAlign w:val="center"/>
+          </w:tcPr>
+          <w:p>
+            <w:pPr>
+              <w:jc w:val="center"/>
+            </w:pPr>
+          </w:p>
+        </w:tc>
+        <w:tc>
+          <w:tcPr>
+            <w:tcW w:w="642" w:type="dxa"/>
+            <w:tcBorders>
+              <w:top w:val="single" w:sz="18" w:space="0" w:color="auto"/>
+              <w:left w:val="single" w:sz="4" w:space="0" w:color="auto"/>
+              <w:bottom w:val="single" w:sz="18" w:space="0" w:color="auto"/>
+              <w:right w:val="single" w:sz="36" w:space="0" w:color="auto"/>
+            </w:tcBorders>
+            <w:vAlign w:val="center"/>
+          </w:tcPr>
+          <w:p>
+            <w:pPr>
+              <w:jc w:val="center"/>
+            </w:pPr>
+          </w:p>
+        </w:tc>
+      </w:tr>
+      <w:tr>
+        <w:trPr>
+          <w:gridAfter w:val="1"/>
+          <w:wAfter w:w="18" w:type="dxa"/>
+          <w:trHeight w:val="1231"/>
+        </w:trPr>
+        <w:tc>
+          <w:tcPr>
+            <w:tcW w:w="1925" w:type="dxa"/>
+            <w:tcBorders>
+              <w:top w:val="single" w:sz="18" w:space="0" w:color="auto"/>
+              <w:left w:val="single" w:sz="36" w:space="0" w:color="auto"/>
+              <w:bottom w:val="single" w:sz="18" w:space="0" w:color="auto"/>
+              <w:right w:val="single" w:sz="36" w:space="0" w:color="auto"/>
+            </w:tcBorders>
+            <w:vAlign w:val="center"/>
+          </w:tcPr>
+          <w:p>
+            <w:pPr>
+              <w:jc w:val="center"/>
+              <w:rPr>
+                <w:sz w:val="48"/>
+                <w:szCs w:val="48"/>
+              </w:rPr>
+            </w:pPr>
+          </w:p>
+        </w:tc>
+        <w:tc>
+          <w:tcPr>
+            <w:tcW w:w="640" w:type="dxa"/>
+            <w:tcBorders>
+              <w:top w:val="single" w:sz="18" w:space="0" w:color="auto"/>
+              <w:left w:val="single" w:sz="36" w:space="0" w:color="auto"/>
+              <w:bottom w:val="single" w:sz="18" w:space="0" w:color="auto"/>
+              <w:right w:val="single" w:sz="4" w:space="0" w:color="auto"/>
+            </w:tcBorders>
+            <w:vAlign w:val="center"/>
+          </w:tcPr>
+          <w:p>
+            <w:pPr>
+              <w:jc w:val="center"/>
+            </w:pPr>
+          </w:p>
+        </w:tc>
+        <w:tc>
+          <w:tcPr>
+            <w:tcW w:w="641" w:type="dxa"/>
+            <w:tcBorders>
+              <w:top w:val="single" w:sz="18" w:space="0" w:color="auto"/>
+              <w:left w:val="single" w:sz="4" w:space="0" w:color="auto"/>
+              <w:bottom w:val="single" w:sz="18" w:space="0" w:color="auto"/>
+              <w:right w:val="single" w:sz="4" w:space="0" w:color="auto"/>
+            </w:tcBorders>
+            <w:vAlign w:val="center"/>
+          </w:tcPr>
+          <w:p>
+            <w:pPr>
+              <w:jc w:val="center"/>
+            </w:pPr>
+          </w:p>
+        </w:tc>
+        <w:tc>
+          <w:tcPr>
+            <w:tcW w:w="645" w:type="dxa"/>
+            <w:tcBorders>
+              <w:top w:val="single" w:sz="18" w:space="0" w:color="auto"/>
+              <w:left w:val="single" w:sz="4" w:space="0" w:color="auto"/>
+              <w:bottom w:val="single" w:sz="18" w:space="0" w:color="auto"/>
+              <w:right w:val="single" w:sz="18" w:space="0" w:color="auto"/>
+            </w:tcBorders>
+            <w:vAlign w:val="center"/>
+          </w:tcPr>
+          <w:p>
+            <w:pPr>
+              <w:jc w:val="center"/>
+            </w:pPr>
+          </w:p>
+        </w:tc>
+        <w:tc>
+          <w:tcPr>
+            <w:tcW w:w="642" w:type="dxa"/>
+            <w:tcBorders>
+              <w:top w:val="single" w:sz="18" w:space="0" w:color="auto"/>
+              <w:left w:val="single" w:sz="18" w:space="0" w:color="auto"/>
+              <w:bottom w:val="single" w:sz="18" w:space="0" w:color="auto"/>
+              <w:right w:val="single" w:sz="4" w:space="0" w:color="auto"/>
+            </w:tcBorders>
+            <w:vAlign w:val="center"/>
+          </w:tcPr>
+          <w:p>
+            <w:pPr>
+              <w:jc w:val="center"/>
+            </w:pPr>
+          </w:p>
+        </w:tc>
+        <w:tc>
+          <w:tcPr>
+            <w:tcW w:w="642" w:type="dxa"/>
+            <w:tcBorders>
+              <w:top w:val="single" w:sz="18" w:space="0" w:color="auto"/>
+              <w:left w:val="single" w:sz="4" w:space="0" w:color="auto"/>
+              <w:bottom w:val="single" w:sz="18" w:space="0" w:color="auto"/>
+              <w:right w:val="single" w:sz="4" w:space="0" w:color="auto"/>
+            </w:tcBorders>
+            <w:vAlign w:val="center"/>
+          </w:tcPr>
+          <w:p>
+            <w:pPr>
+              <w:jc w:val="center"/>
+            </w:pPr>
+          </w:p>
+        </w:tc>
+        <w:tc>
+          <w:tcPr>
+            <w:tcW w:w="646" w:type="dxa"/>
+            <w:tcBorders>
+              <w:top w:val="single" w:sz="18" w:space="0" w:color="auto"/>
+              <w:left w:val="single" w:sz="4" w:space="0" w:color="auto"/>
+              <w:bottom w:val="single" w:sz="18" w:space="0" w:color="auto"/>
+              <w:right w:val="single" w:sz="36" w:space="0" w:color="auto"/>
+            </w:tcBorders>
+            <w:vAlign w:val="center"/>
+          </w:tcPr>
+          <w:p>
+            <w:pPr>
+              <w:jc w:val="center"/>
+            </w:pPr>
+          </w:p>
+        </w:tc>
+        <w:tc>
+          <w:tcPr>
+            <w:tcW w:w="644" w:type="dxa"/>
+            <w:tcBorders>
+              <w:top w:val="single" w:sz="18" w:space="0" w:color="auto"/>
+              <w:left w:val="single" w:sz="18" w:space="0" w:color="auto"/>
+              <w:bottom w:val="single" w:sz="18" w:space="0" w:color="auto"/>
+              <w:right w:val="single" w:sz="8" w:space="0" w:color="auto"/>
+            </w:tcBorders>
+            <w:vAlign w:val="center"/>
+          </w:tcPr>
+          <w:p>
+            <w:pPr>
+              <w:jc w:val="center"/>
+            </w:pPr>
+          </w:p>
+        </w:tc>
+        <w:tc>
+          <w:tcPr>
+            <w:tcW w:w="644" w:type="dxa"/>
+            <w:tcBorders>
+              <w:top w:val="single" w:sz="18" w:space="0" w:color="auto"/>
+              <w:left w:val="single" w:sz="8" w:space="0" w:color="auto"/>
+              <w:bottom w:val="single" w:sz="18" w:space="0" w:color="auto"/>
+              <w:right w:val="single" w:sz="8" w:space="0" w:color="auto"/>
+            </w:tcBorders>
+            <w:vAlign w:val="center"/>
+          </w:tcPr>
+          <w:p>
+            <w:pPr>
+              <w:jc w:val="center"/>
+            </w:pPr>
+          </w:p>
+        </w:tc>
+        <w:tc>
+          <w:tcPr>
+            <w:tcW w:w="644" w:type="dxa"/>
+            <w:tcBorders>
+              <w:top w:val="single" w:sz="18" w:space="0" w:color="auto"/>
+              <w:left w:val="single" w:sz="8" w:space="0" w:color="auto"/>
+              <w:bottom w:val="single" w:sz="18" w:space="0" w:color="auto"/>
+              <w:right w:val="single" w:sz="18" w:space="0" w:color="auto"/>
+            </w:tcBorders>
+            <w:vAlign w:val="center"/>
+          </w:tcPr>
+          <w:p>
+            <w:pPr>
+              <w:jc w:val="center"/>
+            </w:pPr>
+          </w:p>
+        </w:tc>
+        <w:tc>
+          <w:tcPr>
+            <w:tcW w:w="642" w:type="dxa"/>
+            <w:tcBorders>
+              <w:top w:val="single" w:sz="18" w:space="0" w:color="auto"/>
+              <w:left w:val="single" w:sz="18" w:space="0" w:color="auto"/>
+              <w:bottom w:val="single" w:sz="18" w:space="0" w:color="auto"/>
+              <w:right w:val="single" w:sz="4" w:space="0" w:color="auto"/>
+            </w:tcBorders>
+            <w:vAlign w:val="center"/>
+          </w:tcPr>
+          <w:p>
+            <w:pPr>
+              <w:jc w:val="center"/>
+            </w:pPr>
+          </w:p>
+        </w:tc>
+        <w:tc>
+          <w:tcPr>
+            <w:tcW w:w="642" w:type="dxa"/>
+            <w:tcBorders>
+              <w:top w:val="single" w:sz="18" w:space="0" w:color="auto"/>
+              <w:left w:val="single" w:sz="4" w:space="0" w:color="auto"/>
+              <w:bottom w:val="single" w:sz="18" w:space="0" w:color="auto"/>
+              <w:right w:val="single" w:sz="4" w:space="0" w:color="auto"/>
+            </w:tcBorders>
+            <w:vAlign w:val="center"/>
+          </w:tcPr>
+          <w:p>
+            <w:pPr>
+              <w:jc w:val="center"/>
+            </w:pPr>
+          </w:p>
+        </w:tc>
+        <w:tc>
+          <w:tcPr>
+            <w:tcW w:w="642" w:type="dxa"/>
+            <w:tcBorders>
+              <w:top w:val="single" w:sz="18" w:space="0" w:color="auto"/>
+              <w:left w:val="single" w:sz="4" w:space="0" w:color="auto"/>
+              <w:bottom w:val="single" w:sz="18" w:space="0" w:color="auto"/>
+              <w:right w:val="single" w:sz="36" w:space="0" w:color="auto"/>
+            </w:tcBorders>
+            <w:vAlign w:val="center"/>
+          </w:tcPr>
+          <w:p>
+            <w:pPr>
+              <w:jc w:val="center"/>
+            </w:pPr>
+          </w:p>
+        </w:tc>
+      </w:tr>
+      <w:tr>
+        <w:trPr>
+          <w:gridAfter w:val="1"/>
+          <w:wAfter w:w="18" w:type="dxa"/>
+          <w:trHeight w:val="1231"/>
+        </w:trPr>
+        <w:tc>
+          <w:tcPr>
+            <w:tcW w:w="1925" w:type="dxa"/>
+            <w:tcBorders>
+              <w:top w:val="single" w:sz="18" w:space="0" w:color="auto"/>
+              <w:left w:val="single" w:sz="36" w:space="0" w:color="auto"/>
+              <w:bottom w:val="single" w:sz="36" w:space="0" w:color="auto"/>
+              <w:right w:val="single" w:sz="36" w:space="0" w:color="auto"/>
+            </w:tcBorders>
+            <w:vAlign w:val="center"/>
+          </w:tcPr>
+          <w:p>
+            <w:pPr>
+              <w:jc w:val="center"/>
+              <w:rPr>
+                <w:sz w:val="48"/>
+                <w:szCs w:val="48"/>
+              </w:rPr>
+            </w:pPr>
+          </w:p>
+        </w:tc>
+        <w:tc>
+          <w:tcPr>
+            <w:tcW w:w="640" w:type="dxa"/>
+            <w:tcBorders>
+              <w:top w:val="single" w:sz="18" w:space="0" w:color="auto"/>
+              <w:left w:val="single" w:sz="36" w:space="0" w:color="auto"/>
+              <w:bottom w:val="single" w:sz="36" w:space="0" w:color="auto"/>
+              <w:right w:val="single" w:sz="4" w:space="0" w:color="auto"/>
+            </w:tcBorders>
+            <w:vAlign w:val="center"/>
+          </w:tcPr>
+          <w:p>
+            <w:pPr>
+              <w:jc w:val="center"/>
+            </w:pPr>
+          </w:p>
+        </w:tc>
+        <w:tc>
+          <w:tcPr>
+            <w:tcW w:w="641" w:type="dxa"/>
+            <w:tcBorders>
+              <w:top w:val="single" w:sz="18" w:space="0" w:color="auto"/>
+              <w:left w:val="single" w:sz="4" w:space="0" w:color="auto"/>
+              <w:bottom w:val="single" w:sz="36" w:space="0" w:color="auto"/>
+              <w:right w:val="single" w:sz="4" w:space="0" w:color="auto"/>
+            </w:tcBorders>
+            <w:vAlign w:val="center"/>
+          </w:tcPr>
+          <w:p>
+            <w:pPr>
+              <w:jc w:val="center"/>
+            </w:pPr>
+          </w:p>
+        </w:tc>
+        <w:tc>
+          <w:tcPr>
+            <w:tcW w:w="645" w:type="dxa"/>
+            <w:tcBorders>
+              <w:top w:val="single" w:sz="18" w:space="0" w:color="auto"/>
+              <w:left w:val="single" w:sz="4" w:space="0" w:color="auto"/>
+              <w:bottom w:val="single" w:sz="36" w:space="0" w:color="auto"/>
+              <w:right w:val="single" w:sz="18" w:space="0" w:color="auto"/>
+            </w:tcBorders>
+            <w:vAlign w:val="center"/>
+          </w:tcPr>
+          <w:p>
+            <w:pPr>
+              <w:jc w:val="center"/>
+            </w:pPr>
+          </w:p>
+        </w:tc>
+        <w:tc>
+          <w:tcPr>
+            <w:tcW w:w="642" w:type="dxa"/>
+            <w:tcBorders>
+              <w:top w:val="single" w:sz="18" w:space="0" w:color="auto"/>
+              <w:left w:val="single" w:sz="18" w:space="0" w:color="auto"/>
+              <w:bottom w:val="single" w:sz="36" w:space="0" w:color="auto"/>
+              <w:right w:val="single" w:sz="4" w:space="0" w:color="auto"/>
+            </w:tcBorders>
+            <w:vAlign w:val="center"/>
+          </w:tcPr>
+          <w:p>
+            <w:pPr>
+              <w:jc w:val="center"/>
+            </w:pPr>
+          </w:p>
+        </w:tc>
+        <w:tc>
+          <w:tcPr>
+            <w:tcW w:w="642" w:type="dxa"/>
+            <w:tcBorders>
+              <w:top w:val="single" w:sz="18" w:space="0" w:color="auto"/>
+              <w:left w:val="single" w:sz="4" w:space="0" w:color="auto"/>
+              <w:bottom w:val="single" w:sz="36" w:space="0" w:color="auto"/>
+              <w:right w:val="single" w:sz="4" w:space="0" w:color="auto"/>
+            </w:tcBorders>
+            <w:vAlign w:val="center"/>
+          </w:tcPr>
+          <w:p>
+            <w:pPr>
+              <w:jc w:val="center"/>
+            </w:pPr>
+          </w:p>
+        </w:tc>
+        <w:tc>
+          <w:tcPr>
+            <w:tcW w:w="646" w:type="dxa"/>
+            <w:tcBorders>
+              <w:top w:val="single" w:sz="18" w:space="0" w:color="auto"/>
+              <w:left w:val="single" w:sz="4" w:space="0" w:color="auto"/>
+              <w:bottom w:val="single" w:sz="36" w:space="0" w:color="auto"/>
+              <w:right w:val="single" w:sz="36" w:space="0" w:color="auto"/>
+            </w:tcBorders>
+            <w:vAlign w:val="center"/>
+          </w:tcPr>
+          <w:p>
+            <w:pPr>
+              <w:jc w:val="center"/>
+            </w:pPr>
+          </w:p>
+        </w:tc>
+        <w:tc>
+          <w:tcPr>
+            <w:tcW w:w="644" w:type="dxa"/>
+            <w:tcBorders>
+              <w:top w:val="single" w:sz="18" w:space="0" w:color="auto"/>
+              <w:left w:val="single" w:sz="18" w:space="0" w:color="auto"/>
+              <w:bottom w:val="single" w:sz="36" w:space="0" w:color="auto"/>
+              <w:right w:val="single" w:sz="8" w:space="0" w:color="auto"/>
+            </w:tcBorders>
+            <w:vAlign w:val="center"/>
+          </w:tcPr>
+          <w:p>
+            <w:pPr>
+              <w:jc w:val="center"/>
+            </w:pPr>
+          </w:p>
+        </w:tc>
+        <w:tc>
+          <w:tcPr>
+            <w:tcW w:w="644" w:type="dxa"/>
+            <w:tcBorders>
+              <w:top w:val="single" w:sz="18" w:space="0" w:color="auto"/>
+              <w:left w:val="single" w:sz="8" w:space="0" w:color="auto"/>
+              <w:bottom w:val="single" w:sz="36" w:space="0" w:color="auto"/>
+              <w:right w:val="single" w:sz="8" w:space="0" w:color="auto"/>
+            </w:tcBorders>
+            <w:vAlign w:val="center"/>
+          </w:tcPr>
+          <w:p>
+            <w:pPr>
+              <w:jc w:val="center"/>
+            </w:pPr>
+          </w:p>
+        </w:tc>
+        <w:tc>
+          <w:tcPr>
+            <w:tcW w:w="644" w:type="dxa"/>
+            <w:tcBorders>
+              <w:top w:val="single" w:sz="18" w:space="0" w:color="auto"/>
+              <w:left w:val="single" w:sz="8" w:space="0" w:color="auto"/>
+              <w:bottom w:val="single" w:sz="36" w:space="0" w:color="auto"/>
+              <w:right w:val="single" w:sz="18" w:space="0" w:color="auto"/>
+            </w:tcBorders>
+            <w:vAlign w:val="center"/>
+          </w:tcPr>
+          <w:p>
+            <w:pPr>
+              <w:jc w:val="center"/>
+            </w:pPr>
+          </w:p>
+        </w:tc>
+        <w:tc>
+          <w:tcPr>
+            <w:tcW w:w="642" w:type="dxa"/>
+            <w:tcBorders>
+              <w:top w:val="single" w:sz="18" w:space="0" w:color="auto"/>
+              <w:left w:val="single" w:sz="18" w:space="0" w:color="auto"/>
+              <w:bottom w:val="single" w:sz="36" w:space="0" w:color="auto"/>
+              <w:right w:val="single" w:sz="4" w:space="0" w:color="auto"/>
+            </w:tcBorders>
+            <w:vAlign w:val="center"/>
+          </w:tcPr>
+          <w:p>
+            <w:pPr>
+              <w:jc w:val="center"/>
+            </w:pPr>
+          </w:p>
+        </w:tc>
+        <w:tc>
+          <w:tcPr>
+            <w:tcW w:w="642" w:type="dxa"/>
+            <w:tcBorders>
+              <w:top w:val="single" w:sz="18" w:space="0" w:color="auto"/>
+              <w:left w:val="single" w:sz="4" w:space="0" w:color="auto"/>
+              <w:bottom w:val="single" w:sz="36" w:space="0" w:color="auto"/>
+              <w:right w:val="single" w:sz="4" w:space="0" w:color="auto"/>
+            </w:tcBorders>
+            <w:vAlign w:val="center"/>
+          </w:tcPr>
+          <w:p>
+            <w:pPr>
+              <w:jc w:val="center"/>
+            </w:pPr>
+          </w:p>
+        </w:tc>
+        <w:tc>
+          <w:tcPr>
+            <w:tcW w:w="642" w:type="dxa"/>
+            <w:tcBorders>
+              <w:top w:val="single" w:sz="18" w:space="0" w:color="auto"/>
+              <w:left w:val="single" w:sz="4" w:space="0" w:color="auto"/>
+              <w:bottom w:val="single" w:sz="36" w:space="0" w:color="auto"/>
+              <w:right w:val="single" w:sz="36" w:space="0" w:color="auto"/>
+            </w:tcBorders>
+            <w:vAlign w:val="center"/>
+          </w:tcPr>
+          <w:p>
+            <w:pPr>
+              <w:jc w:val="center"/>
+            </w:pPr>
+          </w:p>
+        </w:tc>
+      </w:tr>
+      <w:tr>
+        <w:trPr>
+          <w:gridAfter w:val="1"/>
+          <w:wAfter w:w="18" w:type="dxa"/>
+          <w:trHeight w:val="1231"/>
+        </w:trPr>
+        <w:tc>
+          <w:tcPr>
+            <w:tcW w:w="1925" w:type="dxa"/>
+            <w:tcBorders>
+              <w:top w:val="single" w:sz="18" w:space="0" w:color="auto"/>
+              <w:left w:val="single" w:sz="36" w:space="0" w:color="auto"/>
+              <w:bottom w:val="single" w:sz="36" w:space="0" w:color="auto"/>
+              <w:right w:val="single" w:sz="36" w:space="0" w:color="auto"/>
+            </w:tcBorders>
+            <w:vAlign w:val="center"/>
+          </w:tcPr>
+          <w:p>
+            <w:pPr>
+              <w:jc w:val="center"/>
+              <w:rPr>
+                <w:sz w:val="48"/>
+                <w:szCs w:val="48"/>
+              </w:rPr>
+            </w:pPr>
+          </w:p>
+        </w:tc>
+        <w:tc>
+          <w:tcPr>
+            <w:tcW w:w="640" w:type="dxa"/>
+            <w:tcBorders>
+              <w:top w:val="single" w:sz="18" w:space="0" w:color="auto"/>
+              <w:left w:val="single" w:sz="36" w:space="0" w:color="auto"/>
+              <w:bottom w:val="single" w:sz="36" w:space="0" w:color="auto"/>
+              <w:right w:val="single" w:sz="4" w:space="0" w:color="auto"/>
+            </w:tcBorders>
+            <w:vAlign w:val="center"/>
+          </w:tcPr>
+          <w:p>
+            <w:pPr>
+              <w:jc w:val="center"/>
+            </w:pPr>
+          </w:p>
+        </w:tc>
+        <w:tc>
+          <w:tcPr>
+            <w:tcW w:w="641" w:type="dxa"/>
+            <w:tcBorders>
+              <w:top w:val="single" w:sz="18" w:space="0" w:color="auto"/>
+              <w:left w:val="single" w:sz="4" w:space="0" w:color="auto"/>
+              <w:bottom w:val="single" w:sz="36" w:space="0" w:color="auto"/>
+              <w:right w:val="single" w:sz="4" w:space="0" w:color="auto"/>
+            </w:tcBorders>
+            <w:vAlign w:val="center"/>
+          </w:tcPr>
+          <w:p>
+            <w:pPr>
+              <w:jc w:val="center"/>
+            </w:pPr>
+          </w:p>
+        </w:tc>
+        <w:tc>
+          <w:tcPr>
+            <w:tcW w:w="645" w:type="dxa"/>
+            <w:tcBorders>
+              <w:top w:val="single" w:sz="18" w:space="0" w:color="auto"/>
+              <w:left w:val="single" w:sz="4" w:space="0" w:color="auto"/>
+              <w:bottom w:val="single" w:sz="36" w:space="0" w:color="auto"/>
+              <w:right w:val="single" w:sz="18" w:space="0" w:color="auto"/>
+            </w:tcBorders>
+            <w:vAlign w:val="center"/>
+          </w:tcPr>
+          <w:p>
+            <w:pPr>
+              <w:jc w:val="center"/>
+            </w:pPr>
+          </w:p>
+        </w:tc>
+        <w:tc>
+          <w:tcPr>
+            <w:tcW w:w="642" w:type="dxa"/>
+            <w:tcBorders>
+              <w:top w:val="single" w:sz="18" w:space="0" w:color="auto"/>
+              <w:left w:val="single" w:sz="18" w:space="0" w:color="auto"/>
+              <w:bottom w:val="single" w:sz="36" w:space="0" w:color="auto"/>
+              <w:right w:val="single" w:sz="4" w:space="0" w:color="auto"/>
+            </w:tcBorders>
+            <w:vAlign w:val="center"/>
+          </w:tcPr>
+          <w:p>
+            <w:pPr>
+              <w:jc w:val="center"/>
+            </w:pPr>
+          </w:p>
+        </w:tc>
+        <w:tc>
+          <w:tcPr>
+            <w:tcW w:w="642" w:type="dxa"/>
+            <w:tcBorders>
+              <w:top w:val="single" w:sz="18" w:space="0" w:color="auto"/>
+              <w:left w:val="single" w:sz="4" w:space="0" w:color="auto"/>
+              <w:bottom w:val="single" w:sz="36" w:space="0" w:color="auto"/>
+              <w:right w:val="single" w:sz="4" w:space="0" w:color="auto"/>
+            </w:tcBorders>
+            <w:vAlign w:val="center"/>
+          </w:tcPr>
+          <w:p>
+            <w:pPr>
+              <w:jc w:val="center"/>
+            </w:pPr>
+          </w:p>
+        </w:tc>
+        <w:tc>
+          <w:tcPr>
+            <w:tcW w:w="646" w:type="dxa"/>
+            <w:tcBorders>
+              <w:top w:val="single" w:sz="18" w:space="0" w:color="auto"/>
+              <w:left w:val="single" w:sz="4" w:space="0" w:color="auto"/>
+              <w:bottom w:val="single" w:sz="36" w:space="0" w:color="auto"/>
+              <w:right w:val="single" w:sz="36" w:space="0" w:color="auto"/>
+            </w:tcBorders>
+            <w:vAlign w:val="center"/>
+          </w:tcPr>
+          <w:p>
+            <w:pPr>
+              <w:jc w:val="center"/>
+            </w:pPr>
+          </w:p>
+        </w:tc>
+        <w:tc>
+          <w:tcPr>
+            <w:tcW w:w="644" w:type="dxa"/>
+            <w:tcBorders>
+              <w:top w:val="single" w:sz="18" w:space="0" w:color="auto"/>
+              <w:left w:val="single" w:sz="18" w:space="0" w:color="auto"/>
+              <w:bottom w:val="single" w:sz="36" w:space="0" w:color="auto"/>
+              <w:right w:val="single" w:sz="8" w:space="0" w:color="auto"/>
+            </w:tcBorders>
+            <w:vAlign w:val="center"/>
+          </w:tcPr>
+          <w:p>
+            <w:pPr>
+              <w:jc w:val="center"/>
+            </w:pPr>
+          </w:p>
+        </w:tc>
+        <w:tc>
+          <w:tcPr>
+            <w:tcW w:w="644" w:type="dxa"/>
+            <w:tcBorders>
+              <w:top w:val="single" w:sz="18" w:space="0" w:color="auto"/>
+              <w:left w:val="single" w:sz="8" w:space="0" w:color="auto"/>
+              <w:bottom w:val="single" w:sz="36" w:space="0" w:color="auto"/>
+              <w:right w:val="single" w:sz="8" w:space="0" w:color="auto"/>
+            </w:tcBorders>
+            <w:vAlign w:val="center"/>
+          </w:tcPr>
+          <w:p>
+            <w:pPr>
+              <w:jc w:val="center"/>
+            </w:pPr>
+          </w:p>
+        </w:tc>
+        <w:tc>
+          <w:tcPr>
+            <w:tcW w:w="644" w:type="dxa"/>
+            <w:tcBorders>
+              <w:top w:val="single" w:sz="18" w:space="0" w:color="auto"/>
+              <w:left w:val="single" w:sz="8" w:space="0" w:color="auto"/>
+              <w:bottom w:val="single" w:sz="36" w:space="0" w:color="auto"/>
+              <w:right w:val="single" w:sz="18" w:space="0" w:color="auto"/>
+            </w:tcBorders>
+            <w:vAlign w:val="center"/>
+          </w:tcPr>
+          <w:p>
+            <w:pPr>
+              <w:jc w:val="center"/>
+            </w:pPr>
+          </w:p>
+        </w:tc>
+        <w:tc>
+          <w:tcPr>
+            <w:tcW w:w="642" w:type="dxa"/>
+            <w:tcBorders>
+              <w:top w:val="single" w:sz="18" w:space="0" w:color="auto"/>
+              <w:left w:val="single" w:sz="18" w:space="0" w:color="auto"/>
+              <w:bottom w:val="single" w:sz="36" w:space="0" w:color="auto"/>
+              <w:right w:val="single" w:sz="4" w:space="0" w:color="auto"/>
+            </w:tcBorders>
+            <w:vAlign w:val="center"/>
+          </w:tcPr>
+          <w:p>
+            <w:pPr>
+              <w:jc w:val="center"/>
+            </w:pPr>
+          </w:p>
+        </w:tc>
+        <w:tc>
+          <w:tcPr>
+            <w:tcW w:w="642" w:type="dxa"/>
+            <w:tcBorders>
+              <w:top w:val="single" w:sz="18" w:space="0" w:color="auto"/>
+              <w:left w:val="single" w:sz="4" w:space="0" w:color="auto"/>
+              <w:bottom w:val="single" w:sz="36" w:space="0" w:color="auto"/>
+              <w:right w:val="single" w:sz="4" w:space="0" w:color="auto"/>
+            </w:tcBorders>
+            <w:vAlign w:val="center"/>
+          </w:tcPr>
+          <w:p>
+            <w:pPr>
+              <w:jc w:val="center"/>
+            </w:pPr>
+          </w:p>
+        </w:tc>
+        <w:tc>
+          <w:tcPr>
+            <w:tcW w:w="642" w:type="dxa"/>
+            <w:tcBorders>
+              <w:top w:val="single" w:sz="18" w:space="0" w:color="auto"/>
+              <w:left w:val="single" w:sz="4" w:space="0" w:color="auto"/>
+              <w:bottom w:val="single" w:sz="36" w:space="0" w:color="auto"/>
+              <w:right w:val="single" w:sz="36" w:space="0" w:color="auto"/>
+            </w:tcBorders>
+            <w:vAlign w:val="center"/>
+          </w:tcPr>
+          <w:p>
+            <w:pPr>
+              <w:jc w:val="center"/>
+            </w:pPr>
+          </w:p>
+        </w:tc>
+      </w:tr>
+      <w:tr>
+        <w:trPr>
+          <w:gridAfter w:val="1"/>
+          <w:wAfter w:w="18" w:type="dxa"/>
+          <w:trHeight w:val="1231"/>
+        </w:trPr>
+        <w:tc>
+          <w:tcPr>
+            <w:tcW w:w="1925" w:type="dxa"/>
+            <w:tcBorders>
+              <w:top w:val="single" w:sz="18" w:space="0" w:color="auto"/>
+              <w:left w:val="single" w:sz="36" w:space="0" w:color="auto"/>
+              <w:bottom w:val="single" w:sz="36" w:space="0" w:color="auto"/>
+              <w:right w:val="single" w:sz="36" w:space="0" w:color="auto"/>
+            </w:tcBorders>
+            <w:vAlign w:val="center"/>
+          </w:tcPr>
+          <w:p>
+            <w:pPr>
+              <w:jc w:val="center"/>
+              <w:rPr>
+                <w:sz w:val="48"/>
+                <w:szCs w:val="48"/>
+              </w:rPr>
+            </w:pPr>
+          </w:p>
+        </w:tc>
+        <w:tc>
+          <w:tcPr>
+            <w:tcW w:w="640" w:type="dxa"/>
+            <w:tcBorders>
+              <w:top w:val="single" w:sz="18" w:space="0" w:color="auto"/>
+              <w:left w:val="single" w:sz="36" w:space="0" w:color="auto"/>
+              <w:bottom w:val="single" w:sz="36" w:space="0" w:color="auto"/>
+              <w:right w:val="single" w:sz="4" w:space="0" w:color="auto"/>
+            </w:tcBorders>
+            <w:vAlign w:val="center"/>
+          </w:tcPr>
+          <w:p>
+            <w:pPr>
+              <w:jc w:val="center"/>
+            </w:pPr>
+          </w:p>
+        </w:tc>
+        <w:tc>
+          <w:tcPr>
+            <w:tcW w:w="641" w:type="dxa"/>
+            <w:tcBorders>
+              <w:top w:val="single" w:sz="18" w:space="0" w:color="auto"/>
+              <w:left w:val="single" w:sz="4" w:space="0" w:color="auto"/>
+              <w:bottom w:val="single" w:sz="36" w:space="0" w:color="auto"/>
+              <w:right w:val="single" w:sz="4" w:space="0" w:color="auto"/>
+            </w:tcBorders>
+            <w:vAlign w:val="center"/>
+          </w:tcPr>
+          <w:p>
+            <w:pPr>
+              <w:jc w:val="center"/>
+            </w:pPr>
+          </w:p>
+        </w:tc>
+        <w:tc>
+          <w:tcPr>
+            <w:tcW w:w="645" w:type="dxa"/>
+            <w:tcBorders>
+              <w:top w:val="single" w:sz="18" w:space="0" w:color="auto"/>
+              <w:left w:val="single" w:sz="4" w:space="0" w:color="auto"/>
+              <w:bottom w:val="single" w:sz="36" w:space="0" w:color="auto"/>
+              <w:right w:val="single" w:sz="18" w:space="0" w:color="auto"/>
+            </w:tcBorders>
+            <w:vAlign w:val="center"/>
+          </w:tcPr>
+          <w:p>
+            <w:pPr>
+              <w:jc w:val="center"/>
+            </w:pPr>
+          </w:p>
+        </w:tc>
+        <w:tc>
+          <w:tcPr>
+            <w:tcW w:w="642" w:type="dxa"/>
+            <w:tcBorders>
+              <w:top w:val="single" w:sz="18" w:space="0" w:color="auto"/>
+              <w:left w:val="single" w:sz="18" w:space="0" w:color="auto"/>
+              <w:bottom w:val="single" w:sz="36" w:space="0" w:color="auto"/>
+              <w:right w:val="single" w:sz="4" w:space="0" w:color="auto"/>
+            </w:tcBorders>
+            <w:vAlign w:val="center"/>
+          </w:tcPr>
+          <w:p>
+            <w:pPr>
+              <w:jc w:val="center"/>
+            </w:pPr>
+          </w:p>
+        </w:tc>
+        <w:tc>
+          <w:tcPr>
+            <w:tcW w:w="642" w:type="dxa"/>
+            <w:tcBorders>
+              <w:top w:val="single" w:sz="18" w:space="0" w:color="auto"/>
+              <w:left w:val="single" w:sz="4" w:space="0" w:color="auto"/>
+              <w:bottom w:val="single" w:sz="36" w:space="0" w:color="auto"/>
+              <w:right w:val="single" w:sz="4" w:space="0" w:color="auto"/>
+            </w:tcBorders>
+            <w:vAlign w:val="center"/>
+          </w:tcPr>
+          <w:p>
+            <w:pPr>
+              <w:jc w:val="center"/>
+            </w:pPr>
+          </w:p>
+        </w:tc>
+        <w:tc>
+          <w:tcPr>
+            <w:tcW w:w="646" w:type="dxa"/>
+            <w:tcBorders>
+              <w:top w:val="single" w:sz="18" w:space="0" w:color="auto"/>
+              <w:left w:val="single" w:sz="4" w:space="0" w:color="auto"/>
+              <w:bottom w:val="single" w:sz="36" w:space="0" w:color="auto"/>
+              <w:right w:val="single" w:sz="36" w:space="0" w:color="auto"/>
+            </w:tcBorders>
+            <w:vAlign w:val="center"/>
+          </w:tcPr>
+          <w:p>
+            <w:pPr>
+              <w:jc w:val="center"/>
+            </w:pPr>
+          </w:p>
+        </w:tc>
+        <w:tc>
+          <w:tcPr>
+            <w:tcW w:w="644" w:type="dxa"/>
+            <w:tcBorders>
+              <w:top w:val="single" w:sz="18" w:space="0" w:color="auto"/>
+              <w:left w:val="single" w:sz="18" w:space="0" w:color="auto"/>
+              <w:bottom w:val="single" w:sz="36" w:space="0" w:color="auto"/>
+              <w:right w:val="single" w:sz="8" w:space="0" w:color="auto"/>
+            </w:tcBorders>
+            <w:vAlign w:val="center"/>
+          </w:tcPr>
+          <w:p>
+            <w:pPr>
+              <w:jc w:val="center"/>
+            </w:pPr>
+          </w:p>
+        </w:tc>
+        <w:tc>
+          <w:tcPr>
+            <w:tcW w:w="644" w:type="dxa"/>
+            <w:tcBorders>
+              <w:top w:val="single" w:sz="18" w:space="0" w:color="auto"/>
+              <w:left w:val="single" w:sz="8" w:space="0" w:color="auto"/>
+              <w:bottom w:val="single" w:sz="36" w:space="0" w:color="auto"/>
+              <w:right w:val="single" w:sz="8" w:space="0" w:color="auto"/>
+            </w:tcBorders>
+            <w:vAlign w:val="center"/>
+          </w:tcPr>
+          <w:p>
+            <w:pPr>
+              <w:jc w:val="center"/>
+            </w:pPr>
+          </w:p>
+        </w:tc>
+        <w:tc>
+          <w:tcPr>
+            <w:tcW w:w="644" w:type="dxa"/>
+            <w:tcBorders>
+              <w:top w:val="single" w:sz="18" w:space="0" w:color="auto"/>
+              <w:left w:val="single" w:sz="8" w:space="0" w:color="auto"/>
+              <w:bottom w:val="single" w:sz="36" w:space="0" w:color="auto"/>
+              <w:right w:val="single" w:sz="18" w:space="0" w:color="auto"/>
+            </w:tcBorders>
+            <w:vAlign w:val="center"/>
+          </w:tcPr>
+          <w:p>
+            <w:pPr>
+              <w:jc w:val="center"/>
+            </w:pPr>
+          </w:p>
+        </w:tc>
+        <w:tc>
+          <w:tcPr>
+            <w:tcW w:w="642" w:type="dxa"/>
+            <w:tcBorders>
+              <w:top w:val="single" w:sz="18" w:space="0" w:color="auto"/>
+              <w:left w:val="single" w:sz="18" w:space="0" w:color="auto"/>
+              <w:bottom w:val="single" w:sz="36" w:space="0" w:color="auto"/>
+              <w:right w:val="single" w:sz="4" w:space="0" w:color="auto"/>
+            </w:tcBorders>
+            <w:vAlign w:val="center"/>
+          </w:tcPr>
+          <w:p>
+            <w:pPr>
+              <w:jc w:val="center"/>
+            </w:pPr>
+          </w:p>
+        </w:tc>
+        <w:tc>
+          <w:tcPr>
+            <w:tcW w:w="642" w:type="dxa"/>
+            <w:tcBorders>
+              <w:top w:val="single" w:sz="18" w:space="0" w:color="auto"/>
+              <w:left w:val="single" w:sz="4" w:space="0" w:color="auto"/>
+              <w:bottom w:val="single" w:sz="36" w:space="0" w:color="auto"/>
+              <w:right w:val="single" w:sz="4" w:space="0" w:color="auto"/>
+            </w:tcBorders>
+            <w:vAlign w:val="center"/>
+          </w:tcPr>
+          <w:p>
+            <w:pPr>
+              <w:jc w:val="center"/>
+            </w:pPr>
+          </w:p>
+        </w:tc>
+        <w:tc>
+          <w:tcPr>
+            <w:tcW w:w="642" w:type="dxa"/>
+            <w:tcBorders>
+              <w:top w:val="single" w:sz="18" w:space="0" w:color="auto"/>
+              <w:left w:val="single" w:sz="4" w:space="0" w:color="auto"/>
+              <w:bottom w:val="single" w:sz="36" w:space="0" w:color="auto"/>
+              <w:right w:val="single" w:sz="36" w:space="0" w:color="auto"/>
+            </w:tcBorders>
+            <w:vAlign w:val="center"/>
+          </w:tcPr>
+          <w:p>
+            <w:pPr>
+              <w:jc w:val="center"/>
+            </w:pPr>
+          </w:p>
+        </w:tc>
+      </w:tr>
+      <w:tr>
+        <w:trPr>
+          <w:gridAfter w:val="1"/>
+          <w:wAfter w:w="18" w:type="dxa"/>
+          <w:trHeight w:val="1231"/>
+        </w:trPr>
+        <w:tc>
+          <w:tcPr>
+            <w:tcW w:w="1925" w:type="dxa"/>
+            <w:tcBorders>
+              <w:top w:val="single" w:sz="18" w:space="0" w:color="auto"/>
+              <w:left w:val="single" w:sz="36" w:space="0" w:color="auto"/>
+              <w:bottom w:val="single" w:sz="36" w:space="0" w:color="auto"/>
+              <w:right w:val="single" w:sz="36" w:space="0" w:color="auto"/>
+            </w:tcBorders>
+            <w:vAlign w:val="center"/>
+          </w:tcPr>
+          <w:p>
+            <w:pPr>
+              <w:jc w:val="center"/>
+              <w:rPr>
+                <w:sz w:val="48"/>
+                <w:szCs w:val="48"/>
+              </w:rPr>
+            </w:pPr>
+          </w:p>
+        </w:tc>
+        <w:tc>
+          <w:tcPr>
+            <w:tcW w:w="640" w:type="dxa"/>
+            <w:tcBorders>
+              <w:top w:val="single" w:sz="18" w:space="0" w:color="auto"/>
+              <w:left w:val="single" w:sz="36" w:space="0" w:color="auto"/>
+              <w:bottom w:val="single" w:sz="36" w:space="0" w:color="auto"/>
+              <w:right w:val="single" w:sz="4" w:space="0" w:color="auto"/>
+            </w:tcBorders>
+            <w:vAlign w:val="center"/>
+          </w:tcPr>
+          <w:p>
+            <w:pPr>
+              <w:jc w:val="center"/>
+            </w:pPr>
+          </w:p>
+        </w:tc>
+        <w:tc>
+          <w:tcPr>
+            <w:tcW w:w="641" w:type="dxa"/>
+            <w:tcBorders>
+              <w:top w:val="single" w:sz="18" w:space="0" w:color="auto"/>
+              <w:left w:val="single" w:sz="4" w:space="0" w:color="auto"/>
+              <w:bottom w:val="single" w:sz="36" w:space="0" w:color="auto"/>
+              <w:right w:val="single" w:sz="4" w:space="0" w:color="auto"/>
+            </w:tcBorders>
+            <w:vAlign w:val="center"/>
+          </w:tcPr>
+          <w:p>
+            <w:pPr>
+              <w:jc w:val="center"/>
+            </w:pPr>
+          </w:p>
+        </w:tc>
+        <w:tc>
+          <w:tcPr>
+            <w:tcW w:w="645" w:type="dxa"/>
+            <w:tcBorders>
+              <w:top w:val="single" w:sz="18" w:space="0" w:color="auto"/>
+              <w:left w:val="single" w:sz="4" w:space="0" w:color="auto"/>
+              <w:bottom w:val="single" w:sz="36" w:space="0" w:color="auto"/>
+              <w:right w:val="single" w:sz="18" w:space="0" w:color="auto"/>
+            </w:tcBorders>
+            <w:vAlign w:val="center"/>
+          </w:tcPr>
+          <w:p>
+            <w:pPr>
+              <w:jc w:val="center"/>
+            </w:pPr>
+          </w:p>
+        </w:tc>
+        <w:tc>
+          <w:tcPr>
+            <w:tcW w:w="642" w:type="dxa"/>
+            <w:tcBorders>
+              <w:top w:val="single" w:sz="18" w:space="0" w:color="auto"/>
+              <w:left w:val="single" w:sz="18" w:space="0" w:color="auto"/>
+              <w:bottom w:val="single" w:sz="36" w:space="0" w:color="auto"/>
+              <w:right w:val="single" w:sz="4" w:space="0" w:color="auto"/>
+            </w:tcBorders>
+            <w:vAlign w:val="center"/>
+          </w:tcPr>
+          <w:p>
+            <w:pPr>
+              <w:jc w:val="center"/>
+            </w:pPr>
+          </w:p>
+        </w:tc>
+        <w:tc>
+          <w:tcPr>
+            <w:tcW w:w="642" w:type="dxa"/>
+            <w:tcBorders>
+              <w:top w:val="single" w:sz="18" w:space="0" w:color="auto"/>
+              <w:left w:val="single" w:sz="4" w:space="0" w:color="auto"/>
+              <w:bottom w:val="single" w:sz="36" w:space="0" w:color="auto"/>
+              <w:right w:val="single" w:sz="4" w:space="0" w:color="auto"/>
+            </w:tcBorders>
+            <w:vAlign w:val="center"/>
+          </w:tcPr>
+          <w:p>
+            <w:pPr>
+              <w:jc w:val="center"/>
+            </w:pPr>
+          </w:p>
+        </w:tc>
+        <w:tc>
+          <w:tcPr>
+            <w:tcW w:w="646" w:type="dxa"/>
+            <w:tcBorders>
+              <w:top w:val="single" w:sz="18" w:space="0" w:color="auto"/>
+              <w:left w:val="single" w:sz="4" w:space="0" w:color="auto"/>
+              <w:bottom w:val="single" w:sz="36" w:space="0" w:color="auto"/>
+              <w:right w:val="single" w:sz="36" w:space="0" w:color="auto"/>
+            </w:tcBorders>
+            <w:vAlign w:val="center"/>
+          </w:tcPr>
+          <w:p>
+            <w:pPr>
+              <w:jc w:val="center"/>
+            </w:pPr>
+          </w:p>
+        </w:tc>
+        <w:tc>
+          <w:tcPr>
+            <w:tcW w:w="644" w:type="dxa"/>
+            <w:tcBorders>
+              <w:top w:val="single" w:sz="18" w:space="0" w:color="auto"/>
+              <w:left w:val="single" w:sz="18" w:space="0" w:color="auto"/>
+              <w:bottom w:val="single" w:sz="36" w:space="0" w:color="auto"/>
+              <w:right w:val="single" w:sz="8" w:space="0" w:color="auto"/>
+            </w:tcBorders>
+            <w:vAlign w:val="center"/>
+          </w:tcPr>
+          <w:p>
+            <w:pPr>
+              <w:jc w:val="center"/>
+            </w:pPr>
+          </w:p>
+        </w:tc>
+        <w:tc>
+          <w:tcPr>
+            <w:tcW w:w="644" w:type="dxa"/>
+            <w:tcBorders>
+              <w:top w:val="single" w:sz="18" w:space="0" w:color="auto"/>
+              <w:left w:val="single" w:sz="8" w:space="0" w:color="auto"/>
+              <w:bottom w:val="single" w:sz="36" w:space="0" w:color="auto"/>
+              <w:right w:val="single" w:sz="8" w:space="0" w:color="auto"/>
+            </w:tcBorders>
+            <w:vAlign w:val="center"/>
+          </w:tcPr>
+          <w:p>
+            <w:pPr>
+              <w:jc w:val="center"/>
+            </w:pPr>
+          </w:p>
+        </w:tc>
+        <w:tc>
+          <w:tcPr>
+            <w:tcW w:w="644" w:type="dxa"/>
+            <w:tcBorders>
+              <w:top w:val="single" w:sz="18" w:space="0" w:color="auto"/>
+              <w:left w:val="single" w:sz="8" w:space="0" w:color="auto"/>
+              <w:bottom w:val="single" w:sz="36" w:space="0" w:color="auto"/>
+              <w:right w:val="single" w:sz="18" w:space="0" w:color="auto"/>
+            </w:tcBorders>
+            <w:vAlign w:val="center"/>
+          </w:tcPr>
+          <w:p>
+            <w:pPr>
+              <w:jc w:val="center"/>
+            </w:pPr>
+          </w:p>
+        </w:tc>
+        <w:tc>
+          <w:tcPr>
+            <w:tcW w:w="642" w:type="dxa"/>
+            <w:tcBorders>
+              <w:top w:val="single" w:sz="18" w:space="0" w:color="auto"/>
+              <w:left w:val="single" w:sz="18" w:space="0" w:color="auto"/>
+              <w:bottom w:val="single" w:sz="36" w:space="0" w:color="auto"/>
+              <w:right w:val="single" w:sz="4" w:space="0" w:color="auto"/>
+            </w:tcBorders>
+            <w:vAlign w:val="center"/>
+          </w:tcPr>
+          <w:p>
+            <w:pPr>
+              <w:jc w:val="center"/>
+            </w:pPr>
+          </w:p>
+        </w:tc>
+        <w:tc>
+          <w:tcPr>
+            <w:tcW w:w="642" w:type="dxa"/>
+            <w:tcBorders>
+              <w:top w:val="single" w:sz="18" w:space="0" w:color="auto"/>
+              <w:left w:val="single" w:sz="4" w:space="0" w:color="auto"/>
+              <w:bottom w:val="single" w:sz="36" w:space="0" w:color="auto"/>
+              <w:right w:val="single" w:sz="4" w:space="0" w:color="auto"/>
+            </w:tcBorders>
+            <w:vAlign w:val="center"/>
+          </w:tcPr>
+          <w:p>
+            <w:pPr>
+              <w:jc w:val="center"/>
+            </w:pPr>
+          </w:p>
+        </w:tc>
+        <w:tc>
+          <w:tcPr>
+            <w:tcW w:w="642" w:type="dxa"/>
+            <w:tcBorders>
+              <w:top w:val="single" w:sz="18" w:space="0" w:color="auto"/>
+              <w:left w:val="single" w:sz="4" w:space="0" w:color="auto"/>
+              <w:bottom w:val="single" w:sz="36" w:space="0" w:color="auto"/>
+              <w:right w:val="single" w:sz="36" w:space="0" w:color="auto"/>
+            </w:tcBorders>
+            <w:vAlign w:val="center"/>
+          </w:tcPr>
+          <w:p>
+            <w:pPr>
+              <w:jc w:val="center"/>
+            </w:pPr>
+          </w:p>
+        </w:tc>
+      </w:tr>
+      <w:tr>
+        <w:trPr>
+          <w:gridAfter w:val="1"/>
+          <w:wAfter w:w="18" w:type="dxa"/>
+          <w:trHeight w:val="1231"/>
+        </w:trPr>
+        <w:tc>
+          <w:tcPr>
+            <w:tcW w:w="1925" w:type="dxa"/>
+            <w:tcBorders>
+              <w:top w:val="single" w:sz="18" w:space="0" w:color="auto"/>
+              <w:left w:val="single" w:sz="36" w:space="0" w:color="auto"/>
+              <w:bottom w:val="single" w:sz="36" w:space="0" w:color="auto"/>
+              <w:right w:val="single" w:sz="36" w:space="0" w:color="auto"/>
+            </w:tcBorders>
+            <w:vAlign w:val="center"/>
+          </w:tcPr>
+          <w:p>
+            <w:pPr>
+              <w:jc w:val="center"/>
+              <w:rPr>
+                <w:sz w:val="48"/>
+                <w:szCs w:val="48"/>
+              </w:rPr>
+            </w:pPr>
+          </w:p>
+        </w:tc>
+        <w:tc>
+          <w:tcPr>
+            <w:tcW w:w="640" w:type="dxa"/>
+            <w:tcBorders>
+              <w:top w:val="single" w:sz="18" w:space="0" w:color="auto"/>
+              <w:left w:val="single" w:sz="36" w:space="0" w:color="auto"/>
+              <w:bottom w:val="single" w:sz="36" w:space="0" w:color="auto"/>
+              <w:right w:val="single" w:sz="4" w:space="0" w:color="auto"/>
+            </w:tcBorders>
+            <w:vAlign w:val="center"/>
+          </w:tcPr>
+          <w:p>
+            <w:pPr>
+              <w:jc w:val="center"/>
+            </w:pPr>
+          </w:p>
+        </w:tc>
+        <w:tc>
+          <w:tcPr>
+            <w:tcW w:w="641" w:type="dxa"/>
+            <w:tcBorders>
+              <w:top w:val="single" w:sz="18" w:space="0" w:color="auto"/>
+              <w:left w:val="single" w:sz="4" w:space="0" w:color="auto"/>
+              <w:bottom w:val="single" w:sz="36" w:space="0" w:color="auto"/>
+              <w:right w:val="single" w:sz="4" w:space="0" w:color="auto"/>
+            </w:tcBorders>
+            <w:vAlign w:val="center"/>
+          </w:tcPr>
+          <w:p>
+            <w:pPr>
+              <w:jc w:val="center"/>
+            </w:pPr>
+          </w:p>
+        </w:tc>
+        <w:tc>
+          <w:tcPr>
+            <w:tcW w:w="645" w:type="dxa"/>
+            <w:tcBorders>
+              <w:top w:val="single" w:sz="18" w:space="0" w:color="auto"/>
+              <w:left w:val="single" w:sz="4" w:space="0" w:color="auto"/>
+              <w:bottom w:val="single" w:sz="36" w:space="0" w:color="auto"/>
+              <w:right w:val="single" w:sz="18" w:space="0" w:color="auto"/>
+            </w:tcBorders>
+            <w:vAlign w:val="center"/>
+          </w:tcPr>
+          <w:p>
+            <w:pPr>
+              <w:jc w:val="center"/>
+            </w:pPr>
+          </w:p>
+        </w:tc>
+        <w:tc>
+          <w:tcPr>
+            <w:tcW w:w="642" w:type="dxa"/>
+            <w:tcBorders>
+              <w:top w:val="single" w:sz="18" w:space="0" w:color="auto"/>
+              <w:left w:val="single" w:sz="18" w:space="0" w:color="auto"/>
+              <w:bottom w:val="single" w:sz="36" w:space="0" w:color="auto"/>
+              <w:right w:val="single" w:sz="4" w:space="0" w:color="auto"/>
+            </w:tcBorders>
+            <w:vAlign w:val="center"/>
+          </w:tcPr>
+          <w:p>
+            <w:pPr>
+              <w:jc w:val="center"/>
+            </w:pPr>
+          </w:p>
+        </w:tc>
+        <w:tc>
+          <w:tcPr>
+            <w:tcW w:w="642" w:type="dxa"/>
+            <w:tcBorders>
+              <w:top w:val="single" w:sz="18" w:space="0" w:color="auto"/>
+              <w:left w:val="single" w:sz="4" w:space="0" w:color="auto"/>
+              <w:bottom w:val="single" w:sz="36" w:space="0" w:color="auto"/>
+              <w:right w:val="single" w:sz="4" w:space="0" w:color="auto"/>
+            </w:tcBorders>
+            <w:vAlign w:val="center"/>
+          </w:tcPr>
+          <w:p>
+            <w:pPr>
+              <w:jc w:val="center"/>
+            </w:pPr>
+          </w:p>
+        </w:tc>
+        <w:tc>
+          <w:tcPr>
+            <w:tcW w:w="646" w:type="dxa"/>
+            <w:tcBorders>
+              <w:top w:val="single" w:sz="18" w:space="0" w:color="auto"/>
+              <w:left w:val="single" w:sz="4" w:space="0" w:color="auto"/>
+              <w:bottom w:val="single" w:sz="36" w:space="0" w:color="auto"/>
+              <w:right w:val="single" w:sz="36" w:space="0" w:color="auto"/>
+            </w:tcBorders>
+            <w:vAlign w:val="center"/>
+          </w:tcPr>
+          <w:p>
+            <w:pPr>
+              <w:jc w:val="center"/>
+            </w:pPr>
+          </w:p>
+        </w:tc>
+        <w:tc>
+          <w:tcPr>
+            <w:tcW w:w="644" w:type="dxa"/>
+            <w:tcBorders>
+              <w:top w:val="single" w:sz="18" w:space="0" w:color="auto"/>
+              <w:left w:val="single" w:sz="18" w:space="0" w:color="auto"/>
+              <w:bottom w:val="single" w:sz="36" w:space="0" w:color="auto"/>
+              <w:right w:val="single" w:sz="8" w:space="0" w:color="auto"/>
+            </w:tcBorders>
+            <w:vAlign w:val="center"/>
+          </w:tcPr>
+          <w:p>
+            <w:pPr>
+              <w:jc w:val="center"/>
+            </w:pPr>
+          </w:p>
+        </w:tc>
+        <w:tc>
+          <w:tcPr>
+            <w:tcW w:w="644" w:type="dxa"/>
+            <w:tcBorders>
+              <w:top w:val="single" w:sz="18" w:space="0" w:color="auto"/>
+              <w:left w:val="single" w:sz="8" w:space="0" w:color="auto"/>
+              <w:bottom w:val="single" w:sz="36" w:space="0" w:color="auto"/>
+              <w:right w:val="single" w:sz="8" w:space="0" w:color="auto"/>
+            </w:tcBorders>
+            <w:vAlign w:val="center"/>
+          </w:tcPr>
+          <w:p>
+            <w:pPr>
+              <w:jc w:val="center"/>
+            </w:pPr>
+          </w:p>
+        </w:tc>
+        <w:tc>
+          <w:tcPr>
+            <w:tcW w:w="644" w:type="dxa"/>
+            <w:tcBorders>
+              <w:top w:val="single" w:sz="18" w:space="0" w:color="auto"/>
+              <w:left w:val="single" w:sz="8" w:space="0" w:color="auto"/>
+              <w:bottom w:val="single" w:sz="36" w:space="0" w:color="auto"/>
+              <w:right w:val="single" w:sz="18" w:space="0" w:color="auto"/>
+            </w:tcBorders>
+            <w:vAlign w:val="center"/>
+          </w:tcPr>
+          <w:p>
+            <w:pPr>
+              <w:jc w:val="center"/>
+            </w:pPr>
+          </w:p>
+        </w:tc>
+        <w:tc>
+          <w:tcPr>
+            <w:tcW w:w="642" w:type="dxa"/>
+            <w:tcBorders>
+              <w:top w:val="single" w:sz="18" w:space="0" w:color="auto"/>
+              <w:left w:val="single" w:sz="18" w:space="0" w:color="auto"/>
+              <w:bottom w:val="single" w:sz="36" w:space="0" w:color="auto"/>
+              <w:right w:val="single" w:sz="4" w:space="0" w:color="auto"/>
+            </w:tcBorders>
+            <w:vAlign w:val="center"/>
+          </w:tcPr>
+          <w:p>
+            <w:pPr>
+              <w:jc w:val="center"/>
+            </w:pPr>
+          </w:p>
+        </w:tc>
+        <w:tc>
+          <w:tcPr>
+            <w:tcW w:w="642" w:type="dxa"/>
+            <w:tcBorders>
+              <w:top w:val="single" w:sz="18" w:space="0" w:color="auto"/>
+              <w:left w:val="single" w:sz="4" w:space="0" w:color="auto"/>
+              <w:bottom w:val="single" w:sz="36" w:space="0" w:color="auto"/>
+              <w:right w:val="single" w:sz="4" w:space="0" w:color="auto"/>
+            </w:tcBorders>
+            <w:vAlign w:val="center"/>
+          </w:tcPr>
+          <w:p>
+            <w:pPr>
+              <w:jc w:val="center"/>
+            </w:pPr>
+          </w:p>
+        </w:tc>
+        <w:tc>
+          <w:tcPr>
+            <w:tcW w:w="642" w:type="dxa"/>
+            <w:tcBorders>
+              <w:top w:val="single" w:sz="18" w:space="0" w:color="auto"/>
+              <w:left w:val="single" w:sz="4" w:space="0" w:color="auto"/>
+              <w:bottom w:val="single" w:sz="36" w:space="0" w:color="auto"/>
+              <w:right w:val="single" w:sz="36" w:space="0" w:color="auto"/>
+            </w:tcBorders>
+            <w:vAlign w:val="center"/>
+          </w:tcPr>
+          <w:p>
+            <w:pPr>
+              <w:jc w:val="center"/>
+            </w:pPr>
+          </w:p>
+        </w:tc>
+      </w:tr>
+      <w:tr>
+        <w:trPr>
+          <w:gridAfter w:val="1"/>
+          <w:wAfter w:w="18" w:type="dxa"/>
+          <w:trHeight w:val="1231"/>
+        </w:trPr>
+        <w:tc>
+          <w:tcPr>
+            <w:tcW w:w="1925" w:type="dxa"/>
+            <w:tcBorders>
+              <w:top w:val="single" w:sz="18" w:space="0" w:color="auto"/>
+              <w:left w:val="single" w:sz="36" w:space="0" w:color="auto"/>
+              <w:bottom w:val="single" w:sz="36" w:space="0" w:color="auto"/>
+              <w:right w:val="single" w:sz="36" w:space="0" w:color="auto"/>
+            </w:tcBorders>
+            <w:vAlign w:val="center"/>
+          </w:tcPr>
+          <w:p>
+            <w:pPr>
+              <w:rPr>
+                <w:sz w:val="48"/>
+                <w:szCs w:val="48"/>
+              </w:rPr>
+            </w:pPr>
+          </w:p>
+        </w:tc>
+        <w:tc>
+          <w:tcPr>
+            <w:tcW w:w="640" w:type="dxa"/>
+            <w:tcBorders>
+              <w:top w:val="single" w:sz="18" w:space="0" w:color="auto"/>
+              <w:left w:val="single" w:sz="36" w:space="0" w:color="auto"/>
+              <w:bottom w:val="single" w:sz="36" w:space="0" w:color="auto"/>
+              <w:right w:val="single" w:sz="4" w:space="0" w:color="auto"/>
+            </w:tcBorders>
+            <w:vAlign w:val="center"/>
+          </w:tcPr>
+          <w:p>
+            <w:pPr>
+              <w:jc w:val="center"/>
+            </w:pPr>
+          </w:p>
+        </w:tc>
+        <w:tc>
+          <w:tcPr>
+            <w:tcW w:w="641" w:type="dxa"/>
+            <w:tcBorders>
+              <w:top w:val="single" w:sz="18" w:space="0" w:color="auto"/>
+              <w:left w:val="single" w:sz="4" w:space="0" w:color="auto"/>
+              <w:bottom w:val="single" w:sz="36" w:space="0" w:color="auto"/>
+              <w:right w:val="single" w:sz="4" w:space="0" w:color="auto"/>
+            </w:tcBorders>
+            <w:vAlign w:val="center"/>
+          </w:tcPr>
+          <w:p>
+            <w:pPr>
+              <w:jc w:val="center"/>
+            </w:pPr>
+          </w:p>
+        </w:tc>
+        <w:tc>
+          <w:tcPr>
+            <w:tcW w:w="645" w:type="dxa"/>
+            <w:tcBorders>
+              <w:top w:val="single" w:sz="18" w:space="0" w:color="auto"/>
+              <w:left w:val="single" w:sz="4" w:space="0" w:color="auto"/>
+              <w:bottom w:val="single" w:sz="36" w:space="0" w:color="auto"/>
+              <w:right w:val="single" w:sz="18" w:space="0" w:color="auto"/>
+            </w:tcBorders>
+            <w:vAlign w:val="center"/>
+          </w:tcPr>
+          <w:p>
+            <w:pPr>
+              <w:jc w:val="center"/>
+            </w:pPr>
+          </w:p>
+        </w:tc>
+        <w:tc>
+          <w:tcPr>
+            <w:tcW w:w="642" w:type="dxa"/>
+            <w:tcBorders>
+              <w:top w:val="single" w:sz="18" w:space="0" w:color="auto"/>
+              <w:left w:val="single" w:sz="18" w:space="0" w:color="auto"/>
+              <w:bottom w:val="single" w:sz="36" w:space="0" w:color="auto"/>
+              <w:right w:val="single" w:sz="4" w:space="0" w:color="auto"/>
+            </w:tcBorders>
+            <w:vAlign w:val="center"/>
+          </w:tcPr>
+          <w:p>
+            <w:pPr>
+              <w:jc w:val="center"/>
+            </w:pPr>
+          </w:p>
+        </w:tc>
+        <w:tc>
+          <w:tcPr>
+            <w:tcW w:w="642" w:type="dxa"/>
+            <w:tcBorders>
+              <w:top w:val="single" w:sz="18" w:space="0" w:color="auto"/>
+              <w:left w:val="single" w:sz="4" w:space="0" w:color="auto"/>
+              <w:bottom w:val="single" w:sz="36" w:space="0" w:color="auto"/>
+              <w:right w:val="single" w:sz="4" w:space="0" w:color="auto"/>
+            </w:tcBorders>
+            <w:vAlign w:val="center"/>
+          </w:tcPr>
+          <w:p>
+            <w:pPr>
+              <w:jc w:val="center"/>
+            </w:pPr>
+          </w:p>
+        </w:tc>
+        <w:tc>
+          <w:tcPr>
+            <w:tcW w:w="646" w:type="dxa"/>
+            <w:tcBorders>
+              <w:top w:val="single" w:sz="18" w:space="0" w:color="auto"/>
+              <w:left w:val="single" w:sz="4" w:space="0" w:color="auto"/>
+              <w:bottom w:val="single" w:sz="36" w:space="0" w:color="auto"/>
+              <w:right w:val="single" w:sz="36" w:space="0" w:color="auto"/>
+            </w:tcBorders>
+            <w:vAlign w:val="center"/>
+          </w:tcPr>
+          <w:p>
+            <w:pPr>
+              <w:jc w:val="center"/>
+            </w:pPr>
+          </w:p>
+        </w:tc>
+        <w:tc>
+          <w:tcPr>
+            <w:tcW w:w="644" w:type="dxa"/>
+            <w:tcBorders>
+              <w:top w:val="single" w:sz="18" w:space="0" w:color="auto"/>
+              <w:left w:val="single" w:sz="18" w:space="0" w:color="auto"/>
+              <w:bottom w:val="single" w:sz="36" w:space="0" w:color="auto"/>
+              <w:right w:val="single" w:sz="8" w:space="0" w:color="auto"/>
+            </w:tcBorders>
+            <w:vAlign w:val="center"/>
+          </w:tcPr>
+          <w:p>
+            <w:pPr>
+              <w:jc w:val="center"/>
+            </w:pPr>
+          </w:p>
+        </w:tc>
+        <w:tc>
+          <w:tcPr>
+            <w:tcW w:w="644" w:type="dxa"/>
+            <w:tcBorders>
+              <w:top w:val="single" w:sz="18" w:space="0" w:color="auto"/>
+              <w:left w:val="single" w:sz="8" w:space="0" w:color="auto"/>
+              <w:bottom w:val="single" w:sz="36" w:space="0" w:color="auto"/>
+              <w:right w:val="single" w:sz="8" w:space="0" w:color="auto"/>
+            </w:tcBorders>
+            <w:vAlign w:val="center"/>
+          </w:tcPr>
+          <w:p>
+            <w:pPr>
+              <w:jc w:val="center"/>
+            </w:pPr>
+          </w:p>
+        </w:tc>
+        <w:tc>
+          <w:tcPr>
+            <w:tcW w:w="644" w:type="dxa"/>
+            <w:tcBorders>
+              <w:top w:val="single" w:sz="18" w:space="0" w:color="auto"/>
+              <w:left w:val="single" w:sz="8" w:space="0" w:color="auto"/>
+              <w:bottom w:val="single" w:sz="36" w:space="0" w:color="auto"/>
+              <w:right w:val="single" w:sz="18" w:space="0" w:color="auto"/>
+            </w:tcBorders>
+            <w:vAlign w:val="center"/>
+          </w:tcPr>
+          <w:p>
+            <w:pPr>
+              <w:jc w:val="center"/>
+            </w:pPr>
+          </w:p>
+        </w:tc>
+        <w:tc>
+          <w:tcPr>
+            <w:tcW w:w="642" w:type="dxa"/>
+            <w:tcBorders>
+              <w:top w:val="single" w:sz="18" w:space="0" w:color="auto"/>
+              <w:left w:val="single" w:sz="18" w:space="0" w:color="auto"/>
+              <w:bottom w:val="single" w:sz="36" w:space="0" w:color="auto"/>
+              <w:right w:val="single" w:sz="4" w:space="0" w:color="auto"/>
+            </w:tcBorders>
+            <w:vAlign w:val="center"/>
+          </w:tcPr>
+          <w:p>
+            <w:pPr>
+              <w:jc w:val="center"/>
+            </w:pPr>
+          </w:p>
+        </w:tc>
+        <w:tc>
+          <w:tcPr>
+            <w:tcW w:w="642" w:type="dxa"/>
+            <w:tcBorders>
+              <w:top w:val="single" w:sz="18" w:space="0" w:color="auto"/>
+              <w:left w:val="single" w:sz="4" w:space="0" w:color="auto"/>
+              <w:bottom w:val="single" w:sz="36" w:space="0" w:color="auto"/>
+              <w:right w:val="single" w:sz="4" w:space="0" w:color="auto"/>
+            </w:tcBorders>
+            <w:vAlign w:val="center"/>
+          </w:tcPr>
+          <w:p>
+            <w:pPr>
+              <w:jc w:val="center"/>
+            </w:pPr>
+          </w:p>
+        </w:tc>
+        <w:tc>
+          <w:tcPr>
+            <w:tcW w:w="642" w:type="dxa"/>
             <w:tcBorders>
               <w:top w:val="single" w:sz="18" w:space="0" w:color="auto"/>
               <w:left w:val="single" w:sz="4" w:space="0" w:color="auto"/>
@@ -12476,7 +17052,7 @@
   <w:style w:type="paragraph" w:default="1" w:styleId="Normal">
     <w:name w:val="Normal"/>
     <w:qFormat/>
-    <w:rsid w:val="008C688F"/>
+    <w:rsid w:val="004E71E7"/>
   </w:style>
   <w:style w:type="character" w:default="1" w:styleId="DefaultParagraphFont">
     <w:name w:val="Default Paragraph Font"/>
@@ -12940,4 +17516,16 @@
     </a:ext>
   </a:extLst>
 </a:theme>
+</file>
+
+<file path=customXml/item1.xml><?xml version="1.0" encoding="utf-8"?>
+<b:Sources xmlns:b="http://schemas.openxmlformats.org/officeDocument/2006/bibliography" xmlns="http://schemas.openxmlformats.org/officeDocument/2006/bibliography" SelectedStyle="\APASixthEditionOfficeOnline.xsl" StyleName="APA" Version="6"/>
+</file>
+
+<file path=customXml/itemProps1.xml><?xml version="1.0" encoding="utf-8"?>
+<ds:datastoreItem xmlns:ds="http://schemas.openxmlformats.org/officeDocument/2006/customXml" ds:itemID="{3636365B-3BC3-457A-BFB8-D6CB84E9789A}">
+  <ds:schemaRefs>
+    <ds:schemaRef ds:uri="http://schemas.openxmlformats.org/officeDocument/2006/bibliography"/>
+  </ds:schemaRefs>
+</ds:datastoreItem>
 </file>